--- a/Personality/Inner Personality.docx
+++ b/Personality/Inner Personality.docx
@@ -74,19 +74,8 @@
           <w:sz w:val="28"/>
           <w:szCs w:val="28"/>
         </w:rPr>
-        <w:t>The Primary Emotions for Human (Ekman / Plutchik models</w:t>
-      </w:r>
-      <w:proofErr w:type="gramStart"/>
-      <w:r>
-        <w:rPr>
-          <w:b/>
-          <w:bCs/>
-          <w:sz w:val="28"/>
-          <w:szCs w:val="28"/>
-        </w:rPr>
-        <w:t>):-</w:t>
-      </w:r>
-      <w:proofErr w:type="gramEnd"/>
+        <w:t>The Primary Emotions for Human (Ekman / Plutchik models):-</w:t>
+      </w:r>
     </w:p>
     <w:p>
       <w:r>
@@ -200,52 +189,24 @@
           <w:sz w:val="28"/>
           <w:szCs w:val="28"/>
         </w:rPr>
-        <w:t xml:space="preserve">The 5-Layer Human </w:t>
-      </w:r>
-      <w:proofErr w:type="gramStart"/>
-      <w:r>
-        <w:rPr>
-          <w:b/>
-          <w:bCs/>
-          <w:sz w:val="28"/>
-          <w:szCs w:val="28"/>
-        </w:rPr>
-        <w:t>Model:-</w:t>
-      </w:r>
-      <w:proofErr w:type="gramEnd"/>
-    </w:p>
-    <w:p>
-      <w:r>
-        <w:rPr>
-          <w:b/>
-          <w:bCs/>
-        </w:rPr>
-        <w:t xml:space="preserve">    1. Emotion (Momentary State</w:t>
-      </w:r>
-      <w:proofErr w:type="gramStart"/>
-      <w:r>
-        <w:rPr>
-          <w:b/>
-          <w:bCs/>
-        </w:rPr>
-        <w:t>):-</w:t>
-      </w:r>
-      <w:proofErr w:type="gramEnd"/>
+        <w:t>The 5-Layer Human Model:-</w:t>
+      </w:r>
+    </w:p>
+    <w:p>
+      <w:r>
+        <w:rPr>
+          <w:b/>
+          <w:bCs/>
+        </w:rPr>
+        <w:t xml:space="preserve">    1. Emotion (Momentary State):-</w:t>
+      </w:r>
       <w:r>
         <w:t xml:space="preserve"> A short-term internal feeling triggered by events</w:t>
       </w:r>
     </w:p>
     <w:p>
       <w:r>
-        <w:t xml:space="preserve">        </w:t>
-      </w:r>
-      <w:proofErr w:type="gramStart"/>
-      <w:r>
-        <w:t>Examples:-</w:t>
-      </w:r>
-      <w:proofErr w:type="gramEnd"/>
-      <w:r>
-        <w:t xml:space="preserve"> Anger, Fear, Joy, Disgust, Sadness</w:t>
+        <w:t xml:space="preserve">        Examples:- Anger, Fear, Joy, Disgust, Sadness</w:t>
       </w:r>
     </w:p>
     <w:p/>
@@ -258,48 +219,15 @@
           <w:b/>
           <w:bCs/>
         </w:rPr>
-        <w:t>2. Trait (</w:t>
-      </w:r>
-      <w:proofErr w:type="spellStart"/>
-      <w:r>
-        <w:rPr>
-          <w:b/>
-          <w:bCs/>
-        </w:rPr>
-        <w:t>Emotinal</w:t>
-      </w:r>
-      <w:proofErr w:type="spellEnd"/>
-      <w:r>
-        <w:rPr>
-          <w:b/>
-          <w:bCs/>
-        </w:rPr>
-        <w:t xml:space="preserve"> Tendency</w:t>
-      </w:r>
-      <w:proofErr w:type="gramStart"/>
-      <w:r>
-        <w:rPr>
-          <w:b/>
-          <w:bCs/>
-        </w:rPr>
-        <w:t>):-</w:t>
-      </w:r>
-      <w:proofErr w:type="gramEnd"/>
+        <w:t>2. Trait (Emotinal Tendency):-</w:t>
+      </w:r>
       <w:r>
         <w:t xml:space="preserve"> An emotion represents so often it becomes a default response</w:t>
       </w:r>
     </w:p>
     <w:p>
       <w:r>
-        <w:t xml:space="preserve">        </w:t>
-      </w:r>
-      <w:proofErr w:type="gramStart"/>
-      <w:r>
-        <w:t>Examples:-</w:t>
-      </w:r>
-      <w:proofErr w:type="gramEnd"/>
-      <w:r>
-        <w:t xml:space="preserve"> </w:t>
+        <w:t xml:space="preserve">        Examples:- </w:t>
       </w:r>
     </w:p>
     <w:p>
@@ -345,61 +273,20 @@
           <w:b/>
           <w:bCs/>
         </w:rPr>
-        <w:t>3. Defence Mechanism (</w:t>
-      </w:r>
-      <w:proofErr w:type="spellStart"/>
-      <w:r>
-        <w:rPr>
-          <w:b/>
-          <w:bCs/>
-        </w:rPr>
-        <w:t>Emotinal</w:t>
-      </w:r>
-      <w:proofErr w:type="spellEnd"/>
-      <w:r>
-        <w:rPr>
-          <w:b/>
-          <w:bCs/>
-        </w:rPr>
-        <w:t xml:space="preserve"> Protection</w:t>
-      </w:r>
-      <w:proofErr w:type="gramStart"/>
-      <w:r>
-        <w:rPr>
-          <w:b/>
-          <w:bCs/>
-        </w:rPr>
-        <w:t>):-</w:t>
-      </w:r>
-      <w:proofErr w:type="gramEnd"/>
+        <w:t>3. Defence Mechanism (Emotinal Protection):-</w:t>
+      </w:r>
       <w:r>
         <w:t xml:space="preserve"> Automatic psychological strategy to avoid pain</w:t>
       </w:r>
     </w:p>
     <w:p>
       <w:r>
-        <w:t xml:space="preserve">        </w:t>
-      </w:r>
-      <w:proofErr w:type="gramStart"/>
-      <w:r>
-        <w:t>Examples:-</w:t>
-      </w:r>
-      <w:proofErr w:type="gramEnd"/>
-      <w:r>
-        <w:t xml:space="preserve"> Ego -&gt; Dominates to avoid shame</w:t>
-      </w:r>
-    </w:p>
-    <w:p>
-      <w:r>
-        <w:t xml:space="preserve">                   </w:t>
-      </w:r>
-      <w:proofErr w:type="spellStart"/>
-      <w:r>
-        <w:t>Humor</w:t>
-      </w:r>
-      <w:proofErr w:type="spellEnd"/>
-      <w:r>
-        <w:t xml:space="preserve"> -&gt; Jokes to avoid vulnerability</w:t>
+        <w:t xml:space="preserve">        Examples:- Ego -&gt; Dominates to avoid shame</w:t>
+      </w:r>
+    </w:p>
+    <w:p>
+      <w:r>
+        <w:t xml:space="preserve">                   Humor -&gt; Jokes to avoid vulnerability</w:t>
       </w:r>
     </w:p>
     <w:p>
@@ -449,19 +336,8 @@
           <w:sz w:val="28"/>
           <w:szCs w:val="28"/>
         </w:rPr>
-        <w:t>4. Habit / Behaviour (Visible pattern</w:t>
-      </w:r>
-      <w:proofErr w:type="gramStart"/>
-      <w:r>
-        <w:rPr>
-          <w:b/>
-          <w:bCs/>
-          <w:sz w:val="28"/>
-          <w:szCs w:val="28"/>
-        </w:rPr>
-        <w:t>):-</w:t>
-      </w:r>
-      <w:proofErr w:type="gramEnd"/>
+        <w:t>4. Habit / Behaviour (Visible pattern):-</w:t>
+      </w:r>
       <w:r>
         <w:t xml:space="preserve"> Repeated external action caused by </w:t>
       </w:r>
@@ -473,15 +349,7 @@
     </w:p>
     <w:p>
       <w:r>
-        <w:t xml:space="preserve">        </w:t>
-      </w:r>
-      <w:proofErr w:type="gramStart"/>
-      <w:r>
-        <w:t>Examples:-</w:t>
-      </w:r>
-      <w:proofErr w:type="gramEnd"/>
-      <w:r>
-        <w:t xml:space="preserve"> Procrastination, Avoiding Eye contact, Overworking, Interrupting others,</w:t>
+        <w:t xml:space="preserve">        Examples:- Procrastination, Avoiding Eye contact, Overworking, Interrupting others,</w:t>
       </w:r>
     </w:p>
     <w:p>
@@ -518,19 +386,8 @@
           <w:sz w:val="28"/>
           <w:szCs w:val="28"/>
         </w:rPr>
-        <w:t>5. Personality (The Full Pattern</w:t>
-      </w:r>
-      <w:proofErr w:type="gramStart"/>
-      <w:r>
-        <w:rPr>
-          <w:b/>
-          <w:bCs/>
-          <w:sz w:val="28"/>
-          <w:szCs w:val="28"/>
-        </w:rPr>
-        <w:t>):-</w:t>
-      </w:r>
-      <w:proofErr w:type="gramEnd"/>
+        <w:t>5. Personality (The Full Pattern):-</w:t>
+      </w:r>
       <w:r>
         <w:t xml:space="preserve"> The consistent combination of the above four layers over time</w:t>
       </w:r>
@@ -541,17 +398,8 @@
           <w:b/>
           <w:bCs/>
         </w:rPr>
-        <w:t xml:space="preserve">        </w:t>
-      </w:r>
-      <w:proofErr w:type="gramStart"/>
-      <w:r>
-        <w:rPr>
-          <w:b/>
-          <w:bCs/>
-        </w:rPr>
-        <w:t>Examples:-</w:t>
-      </w:r>
-      <w:proofErr w:type="gramEnd"/>
+        <w:t xml:space="preserve">        Examples:-</w:t>
+      </w:r>
       <w:r>
         <w:t xml:space="preserve"> Rebellious but wounded</w:t>
       </w:r>
@@ -580,19 +428,8 @@
           <w:szCs w:val="28"/>
         </w:rPr>
         <w:lastRenderedPageBreak/>
-        <w:t xml:space="preserve">The 5-Layer Model </w:t>
-      </w:r>
-      <w:proofErr w:type="gramStart"/>
-      <w:r>
-        <w:rPr>
-          <w:b/>
-          <w:bCs/>
-          <w:sz w:val="28"/>
-          <w:szCs w:val="28"/>
-        </w:rPr>
-        <w:t>Flow:-</w:t>
-      </w:r>
-      <w:proofErr w:type="gramEnd"/>
+        <w:t>The 5-Layer Model Flow:-</w:t>
+      </w:r>
     </w:p>
     <w:p>
       <w:pPr>
@@ -724,27 +561,7 @@
           <w:sz w:val="28"/>
           <w:szCs w:val="28"/>
         </w:rPr>
-        <w:t xml:space="preserve">    </w:t>
-      </w:r>
-      <w:proofErr w:type="spellStart"/>
-      <w:r>
-        <w:rPr>
-          <w:b/>
-          <w:bCs/>
-          <w:sz w:val="28"/>
-          <w:szCs w:val="28"/>
-        </w:rPr>
-        <w:t>Defense</w:t>
-      </w:r>
-      <w:proofErr w:type="spellEnd"/>
-      <w:r>
-        <w:rPr>
-          <w:b/>
-          <w:bCs/>
-          <w:sz w:val="28"/>
-          <w:szCs w:val="28"/>
-        </w:rPr>
-        <w:t xml:space="preserve"> (How they Protect)</w:t>
+        <w:t xml:space="preserve">    Defense (How they Protect)</w:t>
       </w:r>
     </w:p>
     <w:p>
@@ -842,7 +659,6 @@
           <w:szCs w:val="28"/>
         </w:rPr>
       </w:pPr>
-      <w:proofErr w:type="gramStart"/>
       <w:r>
         <w:rPr>
           <w:b/>
@@ -852,7 +668,6 @@
         </w:rPr>
         <w:t>Behaviours:-</w:t>
       </w:r>
-      <w:proofErr w:type="gramEnd"/>
     </w:p>
     <w:p>
       <w:r>
@@ -861,11 +676,14 @@
     </w:p>
     <w:p>
       <w:r>
+        <w:rPr>
+          <w:noProof/>
+        </w:rPr>
         <w:drawing>
-          <wp:inline distT="0" distB="0" distL="0" distR="0" wp14:anchorId="32BBA237" wp14:editId="3948F173">
-            <wp:extent cx="5731510" cy="3053080"/>
+          <wp:inline distT="0" distB="0" distL="0" distR="0" wp14:anchorId="5AF098BE" wp14:editId="14CEDBB2">
+            <wp:extent cx="5731510" cy="2424430"/>
             <wp:effectExtent l="76200" t="76200" r="135890" b="128270"/>
-            <wp:docPr id="1955865226" name="Picture 1" descr="A screenshot of a white sheet"/>
+            <wp:docPr id="2135891077" name="Picture 1" descr="A white sheet with black text&#10;&#10;AI-generated content may be incorrect."/>
             <wp:cNvGraphicFramePr>
               <a:graphicFrameLocks xmlns:a="http://schemas.openxmlformats.org/drawingml/2006/main" noChangeAspect="1"/>
             </wp:cNvGraphicFramePr>
@@ -873,17 +691,11 @@
               <a:graphicData uri="http://schemas.openxmlformats.org/drawingml/2006/picture">
                 <pic:pic xmlns:pic="http://schemas.openxmlformats.org/drawingml/2006/picture">
                   <pic:nvPicPr>
-                    <pic:cNvPr id="1955865226" name="Picture 1" descr="A screenshot of a white sheet"/>
+                    <pic:cNvPr id="2135891077" name="Picture 1" descr="A white sheet with black text&#10;&#10;AI-generated content may be incorrect."/>
                     <pic:cNvPicPr/>
                   </pic:nvPicPr>
                   <pic:blipFill>
-                    <a:blip r:embed="rId6" cstate="print">
-                      <a:extLst>
-                        <a:ext uri="{28A0092B-C50C-407E-A947-70E740481C1C}">
-                          <a14:useLocalDpi xmlns:a14="http://schemas.microsoft.com/office/drawing/2010/main" val="0"/>
-                        </a:ext>
-                      </a:extLst>
-                    </a:blip>
+                    <a:blip r:embed="rId6"/>
                     <a:stretch>
                       <a:fillRect/>
                     </a:stretch>
@@ -891,7 +703,7 @@
                   <pic:spPr>
                     <a:xfrm>
                       <a:off x="0" y="0"/>
-                      <a:ext cx="5731510" cy="3053080"/>
+                      <a:ext cx="5731510" cy="2424430"/>
                     </a:xfrm>
                     <a:prstGeom prst="rect">
                       <a:avLst/>
@@ -919,12 +731,255 @@
       </w:r>
     </w:p>
     <w:p>
-      <w:r>
+      <w:pPr>
+        <w:rPr>
+          <w:b/>
+          <w:bCs/>
+          <w:sz w:val="32"/>
+          <w:szCs w:val="32"/>
+        </w:rPr>
+      </w:pPr>
+    </w:p>
+    <w:p>
+      <w:r>
+        <w:rPr>
+          <w:b/>
+          <w:bCs/>
+          <w:sz w:val="32"/>
+          <w:szCs w:val="32"/>
+        </w:rPr>
         <w:lastRenderedPageBreak/>
-        <w:t xml:space="preserve">    </w:t>
+        <w:t>Projection Of Emotions</w:t>
+      </w:r>
+    </w:p>
+    <w:p>
+      <w:r>
+        <w:drawing>
+          <wp:inline distT="0" distB="0" distL="0" distR="0" wp14:anchorId="67B72B87" wp14:editId="1235DC3F">
+            <wp:extent cx="5731510" cy="4446270"/>
+            <wp:effectExtent l="0" t="0" r="2540" b="0"/>
+            <wp:docPr id="1957227339" name="Picture 1" descr="A diagram of a person&#10;&#10;AI-generated content may be incorrect."/>
+            <wp:cNvGraphicFramePr>
+              <a:graphicFrameLocks xmlns:a="http://schemas.openxmlformats.org/drawingml/2006/main" noChangeAspect="1"/>
+            </wp:cNvGraphicFramePr>
+            <a:graphic xmlns:a="http://schemas.openxmlformats.org/drawingml/2006/main">
+              <a:graphicData uri="http://schemas.openxmlformats.org/drawingml/2006/picture">
+                <pic:pic xmlns:pic="http://schemas.openxmlformats.org/drawingml/2006/picture">
+                  <pic:nvPicPr>
+                    <pic:cNvPr id="1957227339" name="Picture 1" descr="A diagram of a person&#10;&#10;AI-generated content may be incorrect."/>
+                    <pic:cNvPicPr/>
+                  </pic:nvPicPr>
+                  <pic:blipFill>
+                    <a:blip r:embed="rId7"/>
+                    <a:stretch>
+                      <a:fillRect/>
+                    </a:stretch>
+                  </pic:blipFill>
+                  <pic:spPr>
+                    <a:xfrm>
+                      <a:off x="0" y="0"/>
+                      <a:ext cx="5731510" cy="4446270"/>
+                    </a:xfrm>
+                    <a:prstGeom prst="rect">
+                      <a:avLst/>
+                    </a:prstGeom>
+                  </pic:spPr>
+                </pic:pic>
+              </a:graphicData>
+            </a:graphic>
+          </wp:inline>
+        </w:drawing>
       </w:r>
     </w:p>
     <w:p/>
+    <w:p>
+      <w:pPr>
+        <w:pStyle w:val="ListParagraph"/>
+        <w:numPr>
+          <w:ilvl w:val="0"/>
+          <w:numId w:val="3"/>
+        </w:numPr>
+      </w:pPr>
+      <w:r>
+        <w:t>The person isn’t sharing that topic to the person they he may project that emotion on them instead of sharing.</w:t>
+      </w:r>
+    </w:p>
+    <w:p>
+      <w:pPr>
+        <w:pStyle w:val="ListParagraph"/>
+        <w:numPr>
+          <w:ilvl w:val="0"/>
+          <w:numId w:val="3"/>
+        </w:numPr>
+      </w:pPr>
+      <w:r>
+        <w:t xml:space="preserve">Sometimes people who are trusted / Shared may also be affected through the projected emotions but later may realise and explain them. </w:t>
+      </w:r>
+    </w:p>
+    <w:p>
+      <w:pPr>
+        <w:pStyle w:val="ListParagraph"/>
+        <w:numPr>
+          <w:ilvl w:val="0"/>
+          <w:numId w:val="3"/>
+        </w:numPr>
+      </w:pPr>
+      <w:r>
+        <w:t>Some people may share cautiously to the person they haven’t had enough trust – Cautious sharing.</w:t>
+      </w:r>
+    </w:p>
+    <w:p/>
+    <w:p>
+      <w:r>
+        <w:t xml:space="preserve">Note:- </w:t>
+      </w:r>
+    </w:p>
+    <w:p>
+      <w:r>
+        <w:rPr>
+          <w:b/>
+          <w:bCs/>
+        </w:rPr>
+        <w:t>Anger Projection:-</w:t>
+      </w:r>
+      <w:r>
+        <w:t xml:space="preserve"> </w:t>
+      </w:r>
+    </w:p>
+    <w:p>
+      <w:pPr>
+        <w:pStyle w:val="ListParagraph"/>
+        <w:numPr>
+          <w:ilvl w:val="0"/>
+          <w:numId w:val="4"/>
+        </w:numPr>
+      </w:pPr>
+      <w:r>
+        <w:t xml:space="preserve">The person would be waiting for the other person to do something so that they can project anger on them. </w:t>
+      </w:r>
+    </w:p>
+    <w:p>
+      <w:pPr>
+        <w:pStyle w:val="ListParagraph"/>
+        <w:numPr>
+          <w:ilvl w:val="0"/>
+          <w:numId w:val="4"/>
+        </w:numPr>
+      </w:pPr>
+      <w:r>
+        <w:t xml:space="preserve">They wantedly search for a minute thing to burst/project on them.  If the anger dissolves after bursting/projecting they may realise they unnecessarily said projected. </w:t>
+      </w:r>
+    </w:p>
+    <w:p>
+      <w:pPr>
+        <w:pStyle w:val="ListParagraph"/>
+        <w:numPr>
+          <w:ilvl w:val="0"/>
+          <w:numId w:val="4"/>
+        </w:numPr>
+      </w:pPr>
+      <w:r>
+        <w:lastRenderedPageBreak/>
+        <w:t>But they may apologize to them or find some other valid reason to prove he is valid even though subconsciously they know they are invalid(Unexpressed emotions).</w:t>
+      </w:r>
+    </w:p>
+    <w:p>
+      <w:pPr>
+        <w:ind w:left="360"/>
+      </w:pPr>
+    </w:p>
+    <w:p>
+      <w:r>
+        <w:drawing>
+          <wp:inline distT="0" distB="0" distL="0" distR="0" wp14:anchorId="702D1887" wp14:editId="3FB3D0A1">
+            <wp:extent cx="5731510" cy="2915920"/>
+            <wp:effectExtent l="76200" t="76200" r="135890" b="132080"/>
+            <wp:docPr id="1000564887" name="Picture 1" descr="A white sheet with black text"/>
+            <wp:cNvGraphicFramePr>
+              <a:graphicFrameLocks xmlns:a="http://schemas.openxmlformats.org/drawingml/2006/main" noChangeAspect="1"/>
+            </wp:cNvGraphicFramePr>
+            <a:graphic xmlns:a="http://schemas.openxmlformats.org/drawingml/2006/main">
+              <a:graphicData uri="http://schemas.openxmlformats.org/drawingml/2006/picture">
+                <pic:pic xmlns:pic="http://schemas.openxmlformats.org/drawingml/2006/picture">
+                  <pic:nvPicPr>
+                    <pic:cNvPr id="1000564887" name="Picture 1" descr="A white sheet with black text"/>
+                    <pic:cNvPicPr/>
+                  </pic:nvPicPr>
+                  <pic:blipFill>
+                    <a:blip r:embed="rId8"/>
+                    <a:stretch>
+                      <a:fillRect/>
+                    </a:stretch>
+                  </pic:blipFill>
+                  <pic:spPr>
+                    <a:xfrm>
+                      <a:off x="0" y="0"/>
+                      <a:ext cx="5731510" cy="2915920"/>
+                    </a:xfrm>
+                    <a:prstGeom prst="rect">
+                      <a:avLst/>
+                    </a:prstGeom>
+                    <a:ln w="38100" cap="sq">
+                      <a:solidFill>
+                        <a:srgbClr val="000000"/>
+                      </a:solidFill>
+                      <a:prstDash val="solid"/>
+                      <a:miter lim="800000"/>
+                    </a:ln>
+                    <a:effectLst>
+                      <a:outerShdw blurRad="50800" dist="38100" dir="2700000" algn="tl" rotWithShape="0">
+                        <a:srgbClr val="000000">
+                          <a:alpha val="43000"/>
+                        </a:srgbClr>
+                      </a:outerShdw>
+                    </a:effectLst>
+                  </pic:spPr>
+                </pic:pic>
+              </a:graphicData>
+            </a:graphic>
+          </wp:inline>
+        </w:drawing>
+      </w:r>
+    </w:p>
+    <w:p/>
+    <w:p>
+      <w:pPr>
+        <w:rPr>
+          <w:b/>
+          <w:bCs/>
+          <w:sz w:val="32"/>
+          <w:szCs w:val="32"/>
+        </w:rPr>
+      </w:pPr>
+      <w:r>
+        <w:rPr>
+          <w:b/>
+          <w:bCs/>
+          <w:sz w:val="32"/>
+          <w:szCs w:val="32"/>
+        </w:rPr>
+        <w:t>Boundaries</w:t>
+      </w:r>
+    </w:p>
+    <w:p>
+      <w:r>
+        <w:t xml:space="preserve">People </w:t>
+      </w:r>
+      <w:r>
+        <w:t>develop boundaries – The personalities formed due to wounds/Inspiration wont easily dissolve with emotion except when the person is ecstatic – High Joy.</w:t>
+      </w:r>
+    </w:p>
+    <w:p/>
+    <w:p>
+      <w:pPr>
+        <w:rPr>
+          <w:b/>
+          <w:bCs/>
+          <w:sz w:val="32"/>
+          <w:szCs w:val="32"/>
+        </w:rPr>
+      </w:pPr>
+    </w:p>
     <w:sectPr>
       <w:pgSz w:w="11906" w:h="16838"/>
       <w:pgMar w:top="1440" w:right="1440" w:bottom="1440" w:left="1440" w:header="708" w:footer="708" w:gutter="0"/>
@@ -1051,9 +1106,122 @@
     </w:lvl>
   </w:abstractNum>
   <w:abstractNum w:abstractNumId="1" w15:restartNumberingAfterBreak="0">
+    <w:nsid w:val="260F5971"/>
+    <w:multiLevelType w:val="hybridMultilevel"/>
+    <w:tmpl w:val="14BA66CC"/>
+    <w:lvl w:ilvl="0" w:tplc="40090001">
+      <w:start w:val="1"/>
+      <w:numFmt w:val="bullet"/>
+      <w:lvlText w:val=""/>
+      <w:lvlJc w:val="left"/>
+      <w:pPr>
+        <w:ind w:left="720" w:hanging="360"/>
+      </w:pPr>
+      <w:rPr>
+        <w:rFonts w:ascii="Symbol" w:hAnsi="Symbol" w:hint="default"/>
+      </w:rPr>
+    </w:lvl>
+    <w:lvl w:ilvl="1" w:tplc="40090003" w:tentative="1">
+      <w:start w:val="1"/>
+      <w:numFmt w:val="bullet"/>
+      <w:lvlText w:val="o"/>
+      <w:lvlJc w:val="left"/>
+      <w:pPr>
+        <w:ind w:left="1440" w:hanging="360"/>
+      </w:pPr>
+      <w:rPr>
+        <w:rFonts w:ascii="Courier New" w:hAnsi="Courier New" w:cs="Courier New" w:hint="default"/>
+      </w:rPr>
+    </w:lvl>
+    <w:lvl w:ilvl="2" w:tplc="40090005" w:tentative="1">
+      <w:start w:val="1"/>
+      <w:numFmt w:val="bullet"/>
+      <w:lvlText w:val=""/>
+      <w:lvlJc w:val="left"/>
+      <w:pPr>
+        <w:ind w:left="2160" w:hanging="360"/>
+      </w:pPr>
+      <w:rPr>
+        <w:rFonts w:ascii="Wingdings" w:hAnsi="Wingdings" w:hint="default"/>
+      </w:rPr>
+    </w:lvl>
+    <w:lvl w:ilvl="3" w:tplc="40090001" w:tentative="1">
+      <w:start w:val="1"/>
+      <w:numFmt w:val="bullet"/>
+      <w:lvlText w:val=""/>
+      <w:lvlJc w:val="left"/>
+      <w:pPr>
+        <w:ind w:left="2880" w:hanging="360"/>
+      </w:pPr>
+      <w:rPr>
+        <w:rFonts w:ascii="Symbol" w:hAnsi="Symbol" w:hint="default"/>
+      </w:rPr>
+    </w:lvl>
+    <w:lvl w:ilvl="4" w:tplc="40090003" w:tentative="1">
+      <w:start w:val="1"/>
+      <w:numFmt w:val="bullet"/>
+      <w:lvlText w:val="o"/>
+      <w:lvlJc w:val="left"/>
+      <w:pPr>
+        <w:ind w:left="3600" w:hanging="360"/>
+      </w:pPr>
+      <w:rPr>
+        <w:rFonts w:ascii="Courier New" w:hAnsi="Courier New" w:cs="Courier New" w:hint="default"/>
+      </w:rPr>
+    </w:lvl>
+    <w:lvl w:ilvl="5" w:tplc="40090005" w:tentative="1">
+      <w:start w:val="1"/>
+      <w:numFmt w:val="bullet"/>
+      <w:lvlText w:val=""/>
+      <w:lvlJc w:val="left"/>
+      <w:pPr>
+        <w:ind w:left="4320" w:hanging="360"/>
+      </w:pPr>
+      <w:rPr>
+        <w:rFonts w:ascii="Wingdings" w:hAnsi="Wingdings" w:hint="default"/>
+      </w:rPr>
+    </w:lvl>
+    <w:lvl w:ilvl="6" w:tplc="40090001" w:tentative="1">
+      <w:start w:val="1"/>
+      <w:numFmt w:val="bullet"/>
+      <w:lvlText w:val=""/>
+      <w:lvlJc w:val="left"/>
+      <w:pPr>
+        <w:ind w:left="5040" w:hanging="360"/>
+      </w:pPr>
+      <w:rPr>
+        <w:rFonts w:ascii="Symbol" w:hAnsi="Symbol" w:hint="default"/>
+      </w:rPr>
+    </w:lvl>
+    <w:lvl w:ilvl="7" w:tplc="40090003" w:tentative="1">
+      <w:start w:val="1"/>
+      <w:numFmt w:val="bullet"/>
+      <w:lvlText w:val="o"/>
+      <w:lvlJc w:val="left"/>
+      <w:pPr>
+        <w:ind w:left="5760" w:hanging="360"/>
+      </w:pPr>
+      <w:rPr>
+        <w:rFonts w:ascii="Courier New" w:hAnsi="Courier New" w:cs="Courier New" w:hint="default"/>
+      </w:rPr>
+    </w:lvl>
+    <w:lvl w:ilvl="8" w:tplc="40090005" w:tentative="1">
+      <w:start w:val="1"/>
+      <w:numFmt w:val="bullet"/>
+      <w:lvlText w:val=""/>
+      <w:lvlJc w:val="left"/>
+      <w:pPr>
+        <w:ind w:left="6480" w:hanging="360"/>
+      </w:pPr>
+      <w:rPr>
+        <w:rFonts w:ascii="Wingdings" w:hAnsi="Wingdings" w:hint="default"/>
+      </w:rPr>
+    </w:lvl>
+  </w:abstractNum>
+  <w:abstractNum w:abstractNumId="2" w15:restartNumberingAfterBreak="0">
     <w:nsid w:val="271E710D"/>
     <w:multiLevelType w:val="hybridMultilevel"/>
-    <w:tmpl w:val="965E1C8A"/>
+    <w:tmpl w:val="A788AD96"/>
     <w:lvl w:ilvl="0" w:tplc="40090001">
       <w:start w:val="1"/>
       <w:numFmt w:val="bullet"/>
@@ -1066,7 +1234,7 @@
         <w:rFonts w:ascii="Symbol" w:hAnsi="Symbol" w:hint="default"/>
       </w:rPr>
     </w:lvl>
-    <w:lvl w:ilvl="1" w:tplc="40090003" w:tentative="1">
+    <w:lvl w:ilvl="1" w:tplc="40090003">
       <w:start w:val="1"/>
       <w:numFmt w:val="bullet"/>
       <w:lvlText w:val="o"/>
@@ -1163,7 +1331,7 @@
       </w:rPr>
     </w:lvl>
   </w:abstractNum>
-  <w:abstractNum w:abstractNumId="2" w15:restartNumberingAfterBreak="0">
+  <w:abstractNum w:abstractNumId="3" w15:restartNumberingAfterBreak="0">
     <w:nsid w:val="59AE3628"/>
     <w:multiLevelType w:val="hybridMultilevel"/>
     <w:tmpl w:val="B8BED120"/>
@@ -1277,12 +1445,15 @@
     </w:lvl>
   </w:abstractNum>
   <w:num w:numId="1" w16cid:durableId="1238251008">
-    <w:abstractNumId w:val="2"/>
+    <w:abstractNumId w:val="3"/>
   </w:num>
   <w:num w:numId="2" w16cid:durableId="511800084">
     <w:abstractNumId w:val="0"/>
   </w:num>
   <w:num w:numId="3" w16cid:durableId="1911765653">
+    <w:abstractNumId w:val="2"/>
+  </w:num>
+  <w:num w:numId="4" w16cid:durableId="278151926">
     <w:abstractNumId w:val="1"/>
   </w:num>
 </w:numbering>

--- a/Personality/Inner Personality.docx
+++ b/Personality/Inner Personality.docx
@@ -754,6 +754,9 @@
     </w:p>
     <w:p>
       <w:r>
+        <w:rPr>
+          <w:noProof/>
+        </w:rPr>
         <w:drawing>
           <wp:inline distT="0" distB="0" distL="0" distR="0" wp14:anchorId="67B72B87" wp14:editId="1235DC3F">
             <wp:extent cx="5731510" cy="4446270"/>
@@ -890,6 +893,9 @@
     </w:p>
     <w:p>
       <w:r>
+        <w:rPr>
+          <w:noProof/>
+        </w:rPr>
         <w:drawing>
           <wp:inline distT="0" distB="0" distL="0" distR="0" wp14:anchorId="702D1887" wp14:editId="3FB3D0A1">
             <wp:extent cx="5731510" cy="2915920"/>
@@ -967,6 +973,346 @@
       </w:r>
       <w:r>
         <w:t>develop boundaries – The personalities formed due to wounds/Inspiration wont easily dissolve with emotion except when the person is ecstatic – High Joy.</w:t>
+      </w:r>
+    </w:p>
+    <w:p/>
+    <w:p/>
+    <w:p>
+      <w:pPr>
+        <w:rPr>
+          <w:b/>
+          <w:bCs/>
+          <w:sz w:val="32"/>
+          <w:szCs w:val="32"/>
+        </w:rPr>
+      </w:pPr>
+    </w:p>
+    <w:p>
+      <w:pPr>
+        <w:rPr>
+          <w:b/>
+          <w:bCs/>
+          <w:sz w:val="32"/>
+          <w:szCs w:val="32"/>
+        </w:rPr>
+      </w:pPr>
+    </w:p>
+    <w:p>
+      <w:pPr>
+        <w:rPr>
+          <w:b/>
+          <w:bCs/>
+          <w:sz w:val="32"/>
+          <w:szCs w:val="32"/>
+        </w:rPr>
+      </w:pPr>
+    </w:p>
+    <w:p>
+      <w:pPr>
+        <w:rPr>
+          <w:b/>
+          <w:bCs/>
+          <w:sz w:val="32"/>
+          <w:szCs w:val="32"/>
+        </w:rPr>
+      </w:pPr>
+    </w:p>
+    <w:p>
+      <w:pPr>
+        <w:rPr>
+          <w:b/>
+          <w:bCs/>
+          <w:sz w:val="32"/>
+          <w:szCs w:val="32"/>
+        </w:rPr>
+      </w:pPr>
+    </w:p>
+    <w:p>
+      <w:pPr>
+        <w:rPr>
+          <w:b/>
+          <w:bCs/>
+          <w:sz w:val="32"/>
+          <w:szCs w:val="32"/>
+        </w:rPr>
+      </w:pPr>
+    </w:p>
+    <w:p>
+      <w:pPr>
+        <w:rPr>
+          <w:b/>
+          <w:bCs/>
+          <w:sz w:val="32"/>
+          <w:szCs w:val="32"/>
+        </w:rPr>
+      </w:pPr>
+    </w:p>
+    <w:p>
+      <w:pPr>
+        <w:rPr>
+          <w:b/>
+          <w:bCs/>
+          <w:sz w:val="32"/>
+          <w:szCs w:val="32"/>
+        </w:rPr>
+      </w:pPr>
+      <w:r>
+        <w:rPr>
+          <w:b/>
+          <w:bCs/>
+          <w:sz w:val="32"/>
+          <w:szCs w:val="32"/>
+        </w:rPr>
+        <w:lastRenderedPageBreak/>
+        <w:t>Inner Thoughts</w:t>
+      </w:r>
+    </w:p>
+    <w:p>
+      <w:r>
+        <w:t>Below is an example of the character Dylan from the movie Friends with Benefits Inner Thought process.</w:t>
+      </w:r>
+    </w:p>
+    <w:p>
+      <w:pPr>
+        <w:ind w:left="720"/>
+      </w:pPr>
+      <w:r>
+        <w:rPr>
+          <w:b/>
+          <w:bCs/>
+        </w:rPr>
+        <w:t>@Layer 5: -</w:t>
+      </w:r>
+      <w:r>
+        <w:t xml:space="preserve"> She just came to meet me for the bonus check that’s it .</w:t>
+      </w:r>
+    </w:p>
+    <w:p>
+      <w:pPr>
+        <w:ind w:left="720"/>
+      </w:pPr>
+      <w:r>
+        <w:rPr>
+          <w:b/>
+          <w:bCs/>
+        </w:rPr>
+        <w:t>@Layer 4:</w:t>
+      </w:r>
+      <w:r>
+        <w:t xml:space="preserve"> - Why she is avoiding me suddenly??</w:t>
+      </w:r>
+    </w:p>
+    <w:p>
+      <w:pPr>
+        <w:ind w:left="720"/>
+      </w:pPr>
+      <w:r>
+        <w:rPr>
+          <w:b/>
+          <w:bCs/>
+        </w:rPr>
+        <w:t>@</w:t>
+      </w:r>
+      <w:r>
+        <w:rPr>
+          <w:b/>
+          <w:bCs/>
+        </w:rPr>
+        <w:t>Layer 3: -</w:t>
+      </w:r>
+      <w:r>
+        <w:t xml:space="preserve"> We just agreed as friends and Now things start to feel out of hands.</w:t>
+      </w:r>
+    </w:p>
+    <w:p>
+      <w:pPr>
+        <w:ind w:left="720"/>
+      </w:pPr>
+      <w:r>
+        <w:rPr>
+          <w:b/>
+          <w:bCs/>
+        </w:rPr>
+        <w:t>Layer 2: -</w:t>
+      </w:r>
+      <w:r>
+        <w:t xml:space="preserve"> Wants to spend time with her. Hangout together. </w:t>
+      </w:r>
+    </w:p>
+    <w:p>
+      <w:pPr>
+        <w:ind w:left="720"/>
+      </w:pPr>
+      <w:r>
+        <w:rPr>
+          <w:b/>
+          <w:bCs/>
+        </w:rPr>
+        <w:t xml:space="preserve">Layer </w:t>
+      </w:r>
+      <w:r>
+        <w:rPr>
+          <w:b/>
+          <w:bCs/>
+        </w:rPr>
+        <w:t>1</w:t>
+      </w:r>
+      <w:r>
+        <w:rPr>
+          <w:b/>
+          <w:bCs/>
+        </w:rPr>
+        <w:t>:</w:t>
+      </w:r>
+      <w:r>
+        <w:rPr>
+          <w:b/>
+          <w:bCs/>
+        </w:rPr>
+        <w:t xml:space="preserve"> </w:t>
+      </w:r>
+      <w:r>
+        <w:rPr>
+          <w:b/>
+          <w:bCs/>
+        </w:rPr>
+        <w:t>-</w:t>
+      </w:r>
+      <w:r>
+        <w:t xml:space="preserve"> </w:t>
+      </w:r>
+      <w:r>
+        <w:t>We are just Friends who have sex. No Emotions, No Feelings – Just Friends.</w:t>
+      </w:r>
+    </w:p>
+    <w:p>
+      <w:pPr>
+        <w:ind w:left="720"/>
+      </w:pPr>
+      <w:r>
+        <w:rPr>
+          <w:b/>
+          <w:bCs/>
+        </w:rPr>
+        <w:t>Wound: -</w:t>
+      </w:r>
+      <w:r>
+        <w:t xml:space="preserve"> Afraid to what happened to his father – His mother left them. So he is afraid</w:t>
+      </w:r>
+      <w:r>
+        <w:t xml:space="preserve"> </w:t>
+      </w:r>
+      <w:r>
+        <w:t>to accept a woman into his life and getting into a relationship.</w:t>
+      </w:r>
+      <w:r>
+        <w:t xml:space="preserve"> (Fear of Losing) </w:t>
+      </w:r>
+    </w:p>
+    <w:p>
+      <w:pPr>
+        <w:ind w:left="720"/>
+      </w:pPr>
+      <w:r>
+        <w:rPr>
+          <w:b/>
+          <w:bCs/>
+        </w:rPr>
+        <w:t>Core: -</w:t>
+      </w:r>
+      <w:r>
+        <w:t xml:space="preserve"> Fell for Jamie in their journey of Just Sex No Emotions</w:t>
+      </w:r>
+    </w:p>
+    <w:p/>
+    <w:p>
+      <w:r>
+        <w:t>Note:</w:t>
+      </w:r>
+      <w:r>
+        <w:t xml:space="preserve"> </w:t>
+      </w:r>
+      <w:r>
+        <w:t xml:space="preserve">- </w:t>
+      </w:r>
+      <w:r>
+        <w:t>layers marked with ‘@’ will happen in the Act-2 and Act-2 is the drama where their core wounds and traits will be in conflict situation.</w:t>
+      </w:r>
+      <w:r>
+        <w:t xml:space="preserve"> In Act-1 they just enjoy assuming there were no emotions. But when his sister starts to name their </w:t>
+      </w:r>
+      <w:r>
+        <w:t>clos</w:t>
+      </w:r>
+      <w:r>
+        <w:t>e</w:t>
+      </w:r>
+      <w:r>
+        <w:t>ness</w:t>
+      </w:r>
+      <w:r>
+        <w:t>, his ego mechanism starts as he is also in the same dilemma with trait and wound but neglected it instead of addressing it.</w:t>
+      </w:r>
+    </w:p>
+    <w:p>
+      <w:r>
+        <w:t>He lied to himself saying we are just friends even though in his core he built feelings for her. He is believing his Layer 1 (Fake truth) instead of actual Core truth. But its been addressed by his sister - his fake truth got exposed and doesn’t had answer to his sister question. So he got pissed off / irritated – Ego defence mechanism came in through wound.</w:t>
+      </w:r>
+    </w:p>
+    <w:p>
+      <w:pPr>
+        <w:rPr>
+          <w:b/>
+          <w:bCs/>
+          <w:sz w:val="32"/>
+          <w:szCs w:val="32"/>
+        </w:rPr>
+      </w:pPr>
+    </w:p>
+    <w:p>
+      <w:pPr>
+        <w:rPr>
+          <w:b/>
+          <w:bCs/>
+          <w:sz w:val="32"/>
+          <w:szCs w:val="32"/>
+        </w:rPr>
+      </w:pPr>
+      <w:r>
+        <w:rPr>
+          <w:b/>
+          <w:bCs/>
+          <w:sz w:val="32"/>
+          <w:szCs w:val="32"/>
+        </w:rPr>
+        <w:tab/>
+      </w:r>
+      <w:r>
+        <w:rPr>
+          <w:b/>
+          <w:bCs/>
+          <w:sz w:val="32"/>
+          <w:szCs w:val="32"/>
+        </w:rPr>
+        <w:tab/>
+      </w:r>
+      <w:r>
+        <w:rPr>
+          <w:b/>
+          <w:bCs/>
+          <w:sz w:val="32"/>
+          <w:szCs w:val="32"/>
+        </w:rPr>
+        <w:tab/>
+      </w:r>
+      <w:r>
+        <w:rPr>
+          <w:b/>
+          <w:bCs/>
+          <w:sz w:val="32"/>
+          <w:szCs w:val="32"/>
+        </w:rPr>
+        <w:tab/>
       </w:r>
     </w:p>
     <w:p/>
@@ -2062,7 +2408,6 @@
   <w:style w:type="character" w:default="1" w:styleId="DefaultParagraphFont">
     <w:name w:val="Default Paragraph Font"/>
     <w:uiPriority w:val="1"/>
-    <w:semiHidden/>
     <w:unhideWhenUsed/>
   </w:style>
   <w:style w:type="table" w:default="1" w:styleId="TableNormal">

--- a/Personality/Inner Personality.docx
+++ b/Personality/Inner Personality.docx
@@ -74,8 +74,19 @@
           <w:sz w:val="28"/>
           <w:szCs w:val="28"/>
         </w:rPr>
-        <w:t>The Primary Emotions for Human (Ekman / Plutchik models):-</w:t>
-      </w:r>
+        <w:t>The Primary Emotions for Human (Ekman / Plutchik models</w:t>
+      </w:r>
+      <w:proofErr w:type="gramStart"/>
+      <w:r>
+        <w:rPr>
+          <w:b/>
+          <w:bCs/>
+          <w:sz w:val="28"/>
+          <w:szCs w:val="28"/>
+        </w:rPr>
+        <w:t>):-</w:t>
+      </w:r>
+      <w:proofErr w:type="gramEnd"/>
     </w:p>
     <w:p>
       <w:r>
@@ -189,24 +200,52 @@
           <w:sz w:val="28"/>
           <w:szCs w:val="28"/>
         </w:rPr>
-        <w:t>The 5-Layer Human Model:-</w:t>
-      </w:r>
-    </w:p>
-    <w:p>
-      <w:r>
-        <w:rPr>
-          <w:b/>
-          <w:bCs/>
-        </w:rPr>
-        <w:t xml:space="preserve">    1. Emotion (Momentary State):-</w:t>
-      </w:r>
+        <w:t xml:space="preserve">The 5-Layer Human </w:t>
+      </w:r>
+      <w:proofErr w:type="gramStart"/>
+      <w:r>
+        <w:rPr>
+          <w:b/>
+          <w:bCs/>
+          <w:sz w:val="28"/>
+          <w:szCs w:val="28"/>
+        </w:rPr>
+        <w:t>Model:-</w:t>
+      </w:r>
+      <w:proofErr w:type="gramEnd"/>
+    </w:p>
+    <w:p>
+      <w:r>
+        <w:rPr>
+          <w:b/>
+          <w:bCs/>
+        </w:rPr>
+        <w:t xml:space="preserve">    1. Emotion (Momentary State</w:t>
+      </w:r>
+      <w:proofErr w:type="gramStart"/>
+      <w:r>
+        <w:rPr>
+          <w:b/>
+          <w:bCs/>
+        </w:rPr>
+        <w:t>):-</w:t>
+      </w:r>
+      <w:proofErr w:type="gramEnd"/>
       <w:r>
         <w:t xml:space="preserve"> A short-term internal feeling triggered by events</w:t>
       </w:r>
     </w:p>
     <w:p>
       <w:r>
-        <w:t xml:space="preserve">        Examples:- Anger, Fear, Joy, Disgust, Sadness</w:t>
+        <w:t xml:space="preserve">        </w:t>
+      </w:r>
+      <w:proofErr w:type="gramStart"/>
+      <w:r>
+        <w:t>Examples:-</w:t>
+      </w:r>
+      <w:proofErr w:type="gramEnd"/>
+      <w:r>
+        <w:t xml:space="preserve"> Anger, Fear, Joy, Disgust, Sadness</w:t>
       </w:r>
     </w:p>
     <w:p/>
@@ -219,15 +258,48 @@
           <w:b/>
           <w:bCs/>
         </w:rPr>
-        <w:t>2. Trait (Emotinal Tendency):-</w:t>
-      </w:r>
+        <w:t>2. Trait (</w:t>
+      </w:r>
+      <w:proofErr w:type="spellStart"/>
+      <w:r>
+        <w:rPr>
+          <w:b/>
+          <w:bCs/>
+        </w:rPr>
+        <w:t>Emotinal</w:t>
+      </w:r>
+      <w:proofErr w:type="spellEnd"/>
+      <w:r>
+        <w:rPr>
+          <w:b/>
+          <w:bCs/>
+        </w:rPr>
+        <w:t xml:space="preserve"> Tendency</w:t>
+      </w:r>
+      <w:proofErr w:type="gramStart"/>
+      <w:r>
+        <w:rPr>
+          <w:b/>
+          <w:bCs/>
+        </w:rPr>
+        <w:t>):-</w:t>
+      </w:r>
+      <w:proofErr w:type="gramEnd"/>
       <w:r>
         <w:t xml:space="preserve"> An emotion represents so often it becomes a default response</w:t>
       </w:r>
     </w:p>
     <w:p>
       <w:r>
-        <w:t xml:space="preserve">        Examples:- </w:t>
+        <w:t xml:space="preserve">        </w:t>
+      </w:r>
+      <w:proofErr w:type="gramStart"/>
+      <w:r>
+        <w:t>Examples:-</w:t>
+      </w:r>
+      <w:proofErr w:type="gramEnd"/>
+      <w:r>
+        <w:t xml:space="preserve"> </w:t>
       </w:r>
     </w:p>
     <w:p>
@@ -273,20 +345,61 @@
           <w:b/>
           <w:bCs/>
         </w:rPr>
-        <w:t>3. Defence Mechanism (Emotinal Protection):-</w:t>
-      </w:r>
+        <w:t>3. Defence Mechanism (</w:t>
+      </w:r>
+      <w:proofErr w:type="spellStart"/>
+      <w:r>
+        <w:rPr>
+          <w:b/>
+          <w:bCs/>
+        </w:rPr>
+        <w:t>Emotinal</w:t>
+      </w:r>
+      <w:proofErr w:type="spellEnd"/>
+      <w:r>
+        <w:rPr>
+          <w:b/>
+          <w:bCs/>
+        </w:rPr>
+        <w:t xml:space="preserve"> Protection</w:t>
+      </w:r>
+      <w:proofErr w:type="gramStart"/>
+      <w:r>
+        <w:rPr>
+          <w:b/>
+          <w:bCs/>
+        </w:rPr>
+        <w:t>):-</w:t>
+      </w:r>
+      <w:proofErr w:type="gramEnd"/>
       <w:r>
         <w:t xml:space="preserve"> Automatic psychological strategy to avoid pain</w:t>
       </w:r>
     </w:p>
     <w:p>
       <w:r>
-        <w:t xml:space="preserve">        Examples:- Ego -&gt; Dominates to avoid shame</w:t>
-      </w:r>
-    </w:p>
-    <w:p>
-      <w:r>
-        <w:t xml:space="preserve">                   Humor -&gt; Jokes to avoid vulnerability</w:t>
+        <w:t xml:space="preserve">        </w:t>
+      </w:r>
+      <w:proofErr w:type="gramStart"/>
+      <w:r>
+        <w:t>Examples:-</w:t>
+      </w:r>
+      <w:proofErr w:type="gramEnd"/>
+      <w:r>
+        <w:t xml:space="preserve"> Ego -&gt; Dominates to avoid shame</w:t>
+      </w:r>
+    </w:p>
+    <w:p>
+      <w:r>
+        <w:t xml:space="preserve">                   </w:t>
+      </w:r>
+      <w:proofErr w:type="spellStart"/>
+      <w:r>
+        <w:t>Humor</w:t>
+      </w:r>
+      <w:proofErr w:type="spellEnd"/>
+      <w:r>
+        <w:t xml:space="preserve"> -&gt; Jokes to avoid vulnerability</w:t>
       </w:r>
     </w:p>
     <w:p>
@@ -336,8 +449,19 @@
           <w:sz w:val="28"/>
           <w:szCs w:val="28"/>
         </w:rPr>
-        <w:t>4. Habit / Behaviour (Visible pattern):-</w:t>
-      </w:r>
+        <w:t>4. Habit / Behaviour (Visible pattern</w:t>
+      </w:r>
+      <w:proofErr w:type="gramStart"/>
+      <w:r>
+        <w:rPr>
+          <w:b/>
+          <w:bCs/>
+          <w:sz w:val="28"/>
+          <w:szCs w:val="28"/>
+        </w:rPr>
+        <w:t>):-</w:t>
+      </w:r>
+      <w:proofErr w:type="gramEnd"/>
       <w:r>
         <w:t xml:space="preserve"> Repeated external action caused by </w:t>
       </w:r>
@@ -349,7 +473,15 @@
     </w:p>
     <w:p>
       <w:r>
-        <w:t xml:space="preserve">        Examples:- Procrastination, Avoiding Eye contact, Overworking, Interrupting others,</w:t>
+        <w:t xml:space="preserve">        </w:t>
+      </w:r>
+      <w:proofErr w:type="gramStart"/>
+      <w:r>
+        <w:t>Examples:-</w:t>
+      </w:r>
+      <w:proofErr w:type="gramEnd"/>
+      <w:r>
+        <w:t xml:space="preserve"> Procrastination, Avoiding Eye contact, Overworking, Interrupting others,</w:t>
       </w:r>
     </w:p>
     <w:p>
@@ -386,8 +518,19 @@
           <w:sz w:val="28"/>
           <w:szCs w:val="28"/>
         </w:rPr>
-        <w:t>5. Personality (The Full Pattern):-</w:t>
-      </w:r>
+        <w:t>5. Personality (The Full Pattern</w:t>
+      </w:r>
+      <w:proofErr w:type="gramStart"/>
+      <w:r>
+        <w:rPr>
+          <w:b/>
+          <w:bCs/>
+          <w:sz w:val="28"/>
+          <w:szCs w:val="28"/>
+        </w:rPr>
+        <w:t>):-</w:t>
+      </w:r>
+      <w:proofErr w:type="gramEnd"/>
       <w:r>
         <w:t xml:space="preserve"> The consistent combination of the above four layers over time</w:t>
       </w:r>
@@ -398,8 +541,17 @@
           <w:b/>
           <w:bCs/>
         </w:rPr>
-        <w:t xml:space="preserve">        Examples:-</w:t>
-      </w:r>
+        <w:t xml:space="preserve">        </w:t>
+      </w:r>
+      <w:proofErr w:type="gramStart"/>
+      <w:r>
+        <w:rPr>
+          <w:b/>
+          <w:bCs/>
+        </w:rPr>
+        <w:t>Examples:-</w:t>
+      </w:r>
+      <w:proofErr w:type="gramEnd"/>
       <w:r>
         <w:t xml:space="preserve"> Rebellious but wounded</w:t>
       </w:r>
@@ -428,8 +580,19 @@
           <w:szCs w:val="28"/>
         </w:rPr>
         <w:lastRenderedPageBreak/>
-        <w:t>The 5-Layer Model Flow:-</w:t>
-      </w:r>
+        <w:t xml:space="preserve">The 5-Layer Model </w:t>
+      </w:r>
+      <w:proofErr w:type="gramStart"/>
+      <w:r>
+        <w:rPr>
+          <w:b/>
+          <w:bCs/>
+          <w:sz w:val="28"/>
+          <w:szCs w:val="28"/>
+        </w:rPr>
+        <w:t>Flow:-</w:t>
+      </w:r>
+      <w:proofErr w:type="gramEnd"/>
     </w:p>
     <w:p>
       <w:pPr>
@@ -561,7 +724,27 @@
           <w:sz w:val="28"/>
           <w:szCs w:val="28"/>
         </w:rPr>
-        <w:t xml:space="preserve">    Defense (How they Protect)</w:t>
+        <w:t xml:space="preserve">    </w:t>
+      </w:r>
+      <w:proofErr w:type="spellStart"/>
+      <w:r>
+        <w:rPr>
+          <w:b/>
+          <w:bCs/>
+          <w:sz w:val="28"/>
+          <w:szCs w:val="28"/>
+        </w:rPr>
+        <w:t>Defense</w:t>
+      </w:r>
+      <w:proofErr w:type="spellEnd"/>
+      <w:r>
+        <w:rPr>
+          <w:b/>
+          <w:bCs/>
+          <w:sz w:val="28"/>
+          <w:szCs w:val="28"/>
+        </w:rPr>
+        <w:t xml:space="preserve"> (How they Protect)</w:t>
       </w:r>
     </w:p>
     <w:p>
@@ -659,6 +842,7 @@
           <w:szCs w:val="28"/>
         </w:rPr>
       </w:pPr>
+      <w:proofErr w:type="gramStart"/>
       <w:r>
         <w:rPr>
           <w:b/>
@@ -668,6 +852,7 @@
         </w:rPr>
         <w:t>Behaviours:-</w:t>
       </w:r>
+      <w:proofErr w:type="gramEnd"/>
     </w:p>
     <w:p>
       <w:r>
@@ -741,24 +926,77 @@
       </w:pPr>
     </w:p>
     <w:p>
-      <w:r>
+      <w:pPr>
         <w:rPr>
           <w:b/>
           <w:bCs/>
           <w:sz w:val="32"/>
           <w:szCs w:val="32"/>
         </w:rPr>
+      </w:pPr>
+      <w:r>
+        <w:rPr>
+          <w:b/>
+          <w:bCs/>
+          <w:sz w:val="32"/>
+          <w:szCs w:val="32"/>
+        </w:rPr>
         <w:lastRenderedPageBreak/>
         <w:t>Projection Of Emotions</w:t>
       </w:r>
     </w:p>
     <w:p>
-      <w:r>
+      <w:pPr>
+        <w:pStyle w:val="ListParagraph"/>
+        <w:numPr>
+          <w:ilvl w:val="0"/>
+          <w:numId w:val="3"/>
+        </w:numPr>
+      </w:pPr>
+      <w:r>
+        <w:t xml:space="preserve">They may never </w:t>
+      </w:r>
+      <w:r>
+        <w:t>try</w:t>
+      </w:r>
+      <w:r>
+        <w:t xml:space="preserve"> sharing that topic/act/domain to them</w:t>
+      </w:r>
+    </w:p>
+    <w:p>
+      <w:pPr>
+        <w:pStyle w:val="ListParagraph"/>
+        <w:numPr>
+          <w:ilvl w:val="0"/>
+          <w:numId w:val="3"/>
+        </w:numPr>
+      </w:pPr>
+      <w:r>
+        <w:t xml:space="preserve">Or they may conclude that he/she never </w:t>
+      </w:r>
+      <w:r>
+        <w:t>understands</w:t>
+      </w:r>
+      <w:r>
+        <w:t xml:space="preserve"> so they </w:t>
+      </w:r>
+      <w:r>
+        <w:t>won’t</w:t>
+      </w:r>
+      <w:r>
+        <w:t xml:space="preserve"> share that domain/act/topic.</w:t>
+      </w:r>
+    </w:p>
+    <w:p>
+      <w:r>
+        <w:rPr>
+          <w:noProof/>
+        </w:rPr>
         <w:drawing>
-          <wp:inline distT="0" distB="0" distL="0" distR="0" wp14:anchorId="67B72B87" wp14:editId="1235DC3F">
-            <wp:extent cx="5731510" cy="4446270"/>
-            <wp:effectExtent l="0" t="0" r="2540" b="0"/>
-            <wp:docPr id="1957227339" name="Picture 1" descr="A diagram of a person&#10;&#10;AI-generated content may be incorrect."/>
+          <wp:inline distT="0" distB="0" distL="0" distR="0" wp14:anchorId="7BFF59C9" wp14:editId="1FC84AC6">
+            <wp:extent cx="5731510" cy="3230880"/>
+            <wp:effectExtent l="0" t="0" r="2540" b="7620"/>
+            <wp:docPr id="690010623" name="Picture 1" descr="A screenshot of a diagram"/>
             <wp:cNvGraphicFramePr>
               <a:graphicFrameLocks xmlns:a="http://schemas.openxmlformats.org/drawingml/2006/main" noChangeAspect="1"/>
             </wp:cNvGraphicFramePr>
@@ -766,7 +1004,7 @@
               <a:graphicData uri="http://schemas.openxmlformats.org/drawingml/2006/picture">
                 <pic:pic xmlns:pic="http://schemas.openxmlformats.org/drawingml/2006/picture">
                   <pic:nvPicPr>
-                    <pic:cNvPr id="1957227339" name="Picture 1" descr="A diagram of a person&#10;&#10;AI-generated content may be incorrect."/>
+                    <pic:cNvPr id="690010623" name="Picture 1" descr="A screenshot of a diagram"/>
                     <pic:cNvPicPr/>
                   </pic:nvPicPr>
                   <pic:blipFill>
@@ -778,7 +1016,7 @@
                   <pic:spPr>
                     <a:xfrm>
                       <a:off x="0" y="0"/>
-                      <a:ext cx="5731510" cy="4446270"/>
+                      <a:ext cx="5731510" cy="3230880"/>
                     </a:xfrm>
                     <a:prstGeom prst="rect">
                       <a:avLst/>
@@ -830,17 +1068,36 @@
     </w:p>
     <w:p/>
     <w:p>
-      <w:r>
-        <w:t xml:space="preserve">Note:- </w:t>
-      </w:r>
-    </w:p>
-    <w:p>
-      <w:r>
-        <w:rPr>
-          <w:b/>
-          <w:bCs/>
-        </w:rPr>
-        <w:t>Anger Projection:-</w:t>
+      <w:proofErr w:type="gramStart"/>
+      <w:r>
+        <w:t>Note:-</w:t>
+      </w:r>
+      <w:proofErr w:type="gramEnd"/>
+      <w:r>
+        <w:t xml:space="preserve"> </w:t>
+      </w:r>
+    </w:p>
+    <w:p>
+      <w:r>
+        <w:rPr>
+          <w:b/>
+          <w:bCs/>
+        </w:rPr>
+        <w:t>Anger Projection:</w:t>
+      </w:r>
+      <w:r>
+        <w:rPr>
+          <w:b/>
+          <w:bCs/>
+        </w:rPr>
+        <w:t xml:space="preserve"> </w:t>
+      </w:r>
+      <w:r>
+        <w:rPr>
+          <w:b/>
+          <w:bCs/>
+        </w:rPr>
+        <w:t>-</w:t>
       </w:r>
       <w:r>
         <w:t xml:space="preserve"> </w:t>
@@ -867,7 +1124,23 @@
         </w:numPr>
       </w:pPr>
       <w:r>
-        <w:t xml:space="preserve">They wantedly search for a minute thing to burst/project on them.  If the anger dissolves after bursting/projecting they may realise they unnecessarily said projected. </w:t>
+        <w:t xml:space="preserve">They </w:t>
+      </w:r>
+      <w:proofErr w:type="spellStart"/>
+      <w:r>
+        <w:t>wantedly</w:t>
+      </w:r>
+      <w:proofErr w:type="spellEnd"/>
+      <w:r>
+        <w:t xml:space="preserve"> search for a minute thing to burst/project on them.  If the anger dissolves after bursting/</w:t>
+      </w:r>
+      <w:proofErr w:type="gramStart"/>
+      <w:r>
+        <w:t>projecting</w:t>
+      </w:r>
+      <w:proofErr w:type="gramEnd"/>
+      <w:r>
+        <w:t xml:space="preserve"> they may realise they unnecessarily said projected. </w:t>
       </w:r>
     </w:p>
     <w:p>
@@ -880,16 +1153,46 @@
       </w:pPr>
       <w:r>
         <w:lastRenderedPageBreak/>
-        <w:t>But they may apologize to them or find some other valid reason to prove he is valid even though subconsciously they know they are invalid(Unexpressed emotions).</w:t>
-      </w:r>
-    </w:p>
-    <w:p>
-      <w:pPr>
-        <w:ind w:left="360"/>
-      </w:pPr>
-    </w:p>
-    <w:p>
-      <w:r>
+        <w:t xml:space="preserve">But they may apologize to them or find some other valid reason to prove he is valid even though subconsciously they know they are </w:t>
+      </w:r>
+      <w:proofErr w:type="gramStart"/>
+      <w:r>
+        <w:t>invalid(</w:t>
+      </w:r>
+      <w:proofErr w:type="gramEnd"/>
+      <w:r>
+        <w:t>Unexpressed emotions).</w:t>
+      </w:r>
+    </w:p>
+    <w:p>
+      <w:r>
+        <w:rPr>
+          <w:b/>
+          <w:bCs/>
+        </w:rPr>
+        <w:t>Ecstatic</w:t>
+      </w:r>
+      <w:r>
+        <w:t>: -</w:t>
+      </w:r>
+    </w:p>
+    <w:p>
+      <w:pPr>
+        <w:pStyle w:val="ListParagraph"/>
+        <w:numPr>
+          <w:ilvl w:val="0"/>
+          <w:numId w:val="5"/>
+        </w:numPr>
+      </w:pPr>
+      <w:r>
+        <w:t>Sometimes people when joyful, they may share that unshared topic to him/her.</w:t>
+      </w:r>
+    </w:p>
+    <w:p>
+      <w:r>
+        <w:rPr>
+          <w:noProof/>
+        </w:rPr>
         <w:drawing>
           <wp:inline distT="0" distB="0" distL="0" distR="0" wp14:anchorId="702D1887" wp14:editId="3FB3D0A1">
             <wp:extent cx="5731510" cy="2915920"/>
@@ -969,6 +1272,43 @@
         <w:t>develop boundaries – The personalities formed due to wounds/Inspiration wont easily dissolve with emotion except when the person is ecstatic – High Joy.</w:t>
       </w:r>
     </w:p>
+    <w:p>
+      <w:r>
+        <w:t xml:space="preserve">Some people </w:t>
+      </w:r>
+      <w:proofErr w:type="spellStart"/>
+      <w:r>
+        <w:t>wont</w:t>
+      </w:r>
+      <w:proofErr w:type="spellEnd"/>
+      <w:r>
+        <w:t xml:space="preserve"> even lift their boundaries when ecstatic – High Joy</w:t>
+      </w:r>
+      <w:r>
+        <w:t>.</w:t>
+      </w:r>
+    </w:p>
+    <w:p/>
+    <w:p/>
+    <w:p>
+      <w:pPr>
+        <w:rPr>
+          <w:b/>
+          <w:bCs/>
+          <w:sz w:val="32"/>
+          <w:szCs w:val="32"/>
+        </w:rPr>
+      </w:pPr>
+      <w:r>
+        <w:rPr>
+          <w:b/>
+          <w:bCs/>
+          <w:sz w:val="32"/>
+          <w:szCs w:val="32"/>
+        </w:rPr>
+        <w:t>Extraction</w:t>
+      </w:r>
+    </w:p>
     <w:p/>
     <w:p>
       <w:pPr>
@@ -1221,7 +1561,7 @@
   <w:abstractNum w:abstractNumId="2" w15:restartNumberingAfterBreak="0">
     <w:nsid w:val="271E710D"/>
     <w:multiLevelType w:val="hybridMultilevel"/>
-    <w:tmpl w:val="A788AD96"/>
+    <w:tmpl w:val="CE7AD91A"/>
     <w:lvl w:ilvl="0" w:tplc="40090001">
       <w:start w:val="1"/>
       <w:numFmt w:val="bullet"/>
@@ -1332,6 +1672,119 @@
     </w:lvl>
   </w:abstractNum>
   <w:abstractNum w:abstractNumId="3" w15:restartNumberingAfterBreak="0">
+    <w:nsid w:val="4CB90CEC"/>
+    <w:multiLevelType w:val="hybridMultilevel"/>
+    <w:tmpl w:val="B63CA63A"/>
+    <w:lvl w:ilvl="0" w:tplc="40090001">
+      <w:start w:val="1"/>
+      <w:numFmt w:val="bullet"/>
+      <w:lvlText w:val=""/>
+      <w:lvlJc w:val="left"/>
+      <w:pPr>
+        <w:ind w:left="720" w:hanging="360"/>
+      </w:pPr>
+      <w:rPr>
+        <w:rFonts w:ascii="Symbol" w:hAnsi="Symbol" w:hint="default"/>
+      </w:rPr>
+    </w:lvl>
+    <w:lvl w:ilvl="1" w:tplc="40090003" w:tentative="1">
+      <w:start w:val="1"/>
+      <w:numFmt w:val="bullet"/>
+      <w:lvlText w:val="o"/>
+      <w:lvlJc w:val="left"/>
+      <w:pPr>
+        <w:ind w:left="1440" w:hanging="360"/>
+      </w:pPr>
+      <w:rPr>
+        <w:rFonts w:ascii="Courier New" w:hAnsi="Courier New" w:cs="Courier New" w:hint="default"/>
+      </w:rPr>
+    </w:lvl>
+    <w:lvl w:ilvl="2" w:tplc="40090005" w:tentative="1">
+      <w:start w:val="1"/>
+      <w:numFmt w:val="bullet"/>
+      <w:lvlText w:val=""/>
+      <w:lvlJc w:val="left"/>
+      <w:pPr>
+        <w:ind w:left="2160" w:hanging="360"/>
+      </w:pPr>
+      <w:rPr>
+        <w:rFonts w:ascii="Wingdings" w:hAnsi="Wingdings" w:hint="default"/>
+      </w:rPr>
+    </w:lvl>
+    <w:lvl w:ilvl="3" w:tplc="40090001" w:tentative="1">
+      <w:start w:val="1"/>
+      <w:numFmt w:val="bullet"/>
+      <w:lvlText w:val=""/>
+      <w:lvlJc w:val="left"/>
+      <w:pPr>
+        <w:ind w:left="2880" w:hanging="360"/>
+      </w:pPr>
+      <w:rPr>
+        <w:rFonts w:ascii="Symbol" w:hAnsi="Symbol" w:hint="default"/>
+      </w:rPr>
+    </w:lvl>
+    <w:lvl w:ilvl="4" w:tplc="40090003" w:tentative="1">
+      <w:start w:val="1"/>
+      <w:numFmt w:val="bullet"/>
+      <w:lvlText w:val="o"/>
+      <w:lvlJc w:val="left"/>
+      <w:pPr>
+        <w:ind w:left="3600" w:hanging="360"/>
+      </w:pPr>
+      <w:rPr>
+        <w:rFonts w:ascii="Courier New" w:hAnsi="Courier New" w:cs="Courier New" w:hint="default"/>
+      </w:rPr>
+    </w:lvl>
+    <w:lvl w:ilvl="5" w:tplc="40090005" w:tentative="1">
+      <w:start w:val="1"/>
+      <w:numFmt w:val="bullet"/>
+      <w:lvlText w:val=""/>
+      <w:lvlJc w:val="left"/>
+      <w:pPr>
+        <w:ind w:left="4320" w:hanging="360"/>
+      </w:pPr>
+      <w:rPr>
+        <w:rFonts w:ascii="Wingdings" w:hAnsi="Wingdings" w:hint="default"/>
+      </w:rPr>
+    </w:lvl>
+    <w:lvl w:ilvl="6" w:tplc="40090001" w:tentative="1">
+      <w:start w:val="1"/>
+      <w:numFmt w:val="bullet"/>
+      <w:lvlText w:val=""/>
+      <w:lvlJc w:val="left"/>
+      <w:pPr>
+        <w:ind w:left="5040" w:hanging="360"/>
+      </w:pPr>
+      <w:rPr>
+        <w:rFonts w:ascii="Symbol" w:hAnsi="Symbol" w:hint="default"/>
+      </w:rPr>
+    </w:lvl>
+    <w:lvl w:ilvl="7" w:tplc="40090003" w:tentative="1">
+      <w:start w:val="1"/>
+      <w:numFmt w:val="bullet"/>
+      <w:lvlText w:val="o"/>
+      <w:lvlJc w:val="left"/>
+      <w:pPr>
+        <w:ind w:left="5760" w:hanging="360"/>
+      </w:pPr>
+      <w:rPr>
+        <w:rFonts w:ascii="Courier New" w:hAnsi="Courier New" w:cs="Courier New" w:hint="default"/>
+      </w:rPr>
+    </w:lvl>
+    <w:lvl w:ilvl="8" w:tplc="40090005" w:tentative="1">
+      <w:start w:val="1"/>
+      <w:numFmt w:val="bullet"/>
+      <w:lvlText w:val=""/>
+      <w:lvlJc w:val="left"/>
+      <w:pPr>
+        <w:ind w:left="6480" w:hanging="360"/>
+      </w:pPr>
+      <w:rPr>
+        <w:rFonts w:ascii="Wingdings" w:hAnsi="Wingdings" w:hint="default"/>
+      </w:rPr>
+    </w:lvl>
+  </w:abstractNum>
+  <w:abstractNum w:abstractNumId="4" w15:restartNumberingAfterBreak="0">
     <w:nsid w:val="59AE3628"/>
     <w:multiLevelType w:val="hybridMultilevel"/>
     <w:tmpl w:val="B8BED120"/>
@@ -1445,7 +1898,7 @@
     </w:lvl>
   </w:abstractNum>
   <w:num w:numId="1" w16cid:durableId="1238251008">
-    <w:abstractNumId w:val="3"/>
+    <w:abstractNumId w:val="4"/>
   </w:num>
   <w:num w:numId="2" w16cid:durableId="511800084">
     <w:abstractNumId w:val="0"/>
@@ -1455,6 +1908,9 @@
   </w:num>
   <w:num w:numId="4" w16cid:durableId="278151926">
     <w:abstractNumId w:val="1"/>
+  </w:num>
+  <w:num w:numId="5" w16cid:durableId="1939948256">
+    <w:abstractNumId w:val="3"/>
   </w:num>
 </w:numbering>
 </file>

--- a/Personality/Inner Personality.docx
+++ b/Personality/Inner Personality.docx
@@ -870,7 +870,13 @@
         </w:numPr>
       </w:pPr>
       <w:r>
-        <w:t xml:space="preserve">They wantedly search for a minute thing to burst/project on them.  If the anger dissolves after bursting/projecting they may realise they unnecessarily said projected. </w:t>
+        <w:t xml:space="preserve">They search for a </w:t>
+      </w:r>
+      <w:r>
+        <w:t>minor</w:t>
+      </w:r>
+      <w:r>
+        <w:t xml:space="preserve"> thing to burst/project on them.  If the anger dissolves after bursting/projecting they may realise they unnecessarily said projected. </w:t>
       </w:r>
     </w:p>
     <w:p>
@@ -1133,6 +1139,13 @@
           <w:b/>
           <w:bCs/>
         </w:rPr>
+        <w:t>N*</w:t>
+      </w:r>
+      <w:r>
+        <w:rPr>
+          <w:b/>
+          <w:bCs/>
+        </w:rPr>
         <w:t>Layer 2: -</w:t>
       </w:r>
       <w:r>
@@ -1148,6 +1161,13 @@
           <w:b/>
           <w:bCs/>
         </w:rPr>
+        <w:t>N*</w:t>
+      </w:r>
+      <w:r>
+        <w:rPr>
+          <w:b/>
+          <w:bCs/>
+        </w:rPr>
         <w:t xml:space="preserve">Layer </w:t>
       </w:r>
       <w:r>
@@ -1236,6 +1256,9 @@
         <w:t xml:space="preserve">- </w:t>
       </w:r>
       <w:r>
+        <w:t xml:space="preserve">N*Layer refers to the number of times he/she revised or thought about it. </w:t>
+      </w:r>
+      <w:r>
         <w:t>layers marked with ‘@’ will happen in the Act-2 and Act-2 is the drama where their core wounds and traits will be in conflict situation.</w:t>
       </w:r>
       <w:r>
@@ -1257,6 +1280,140 @@
     <w:p>
       <w:r>
         <w:t>He lied to himself saying we are just friends even though in his core he built feelings for her. He is believing his Layer 1 (Fake truth) instead of actual Core truth. But its been addressed by his sister - his fake truth got exposed and doesn’t had answer to his sister question. So he got pissed off / irritated – Ego defence mechanism came in through wound.</w:t>
+      </w:r>
+    </w:p>
+    <w:p/>
+    <w:p>
+      <w:r>
+        <w:t xml:space="preserve">For Example:- </w:t>
+      </w:r>
+    </w:p>
+    <w:p>
+      <w:r>
+        <w:t>A person an have two core conflicts/ traits which may put him in various situations.</w:t>
+      </w:r>
+    </w:p>
+    <w:p>
+      <w:r>
+        <w:t>Lets assume Person A has two core traits as shown below</w:t>
+      </w:r>
+    </w:p>
+    <w:p>
+      <w:r>
+        <w:rPr>
+          <w:b/>
+          <w:bCs/>
+        </w:rPr>
+        <w:t>Person A Core Trair-1</w:t>
+      </w:r>
+      <w:r>
+        <w:t>:- (Every trait may not form from the wound, maybe genetics, social media, childhood stuff, etc)</w:t>
+      </w:r>
+    </w:p>
+    <w:p>
+      <w:pPr>
+        <w:ind w:left="720"/>
+      </w:pPr>
+      <w:r>
+        <w:rPr>
+          <w:b/>
+          <w:bCs/>
+        </w:rPr>
+        <w:t>25*</w:t>
+      </w:r>
+      <w:r>
+        <w:rPr>
+          <w:b/>
+          <w:bCs/>
+        </w:rPr>
+        <w:t>Layer 3: -</w:t>
+      </w:r>
+      <w:r>
+        <w:t xml:space="preserve"> </w:t>
+      </w:r>
+      <w:r>
+        <w:t>How many things I have done for him, but he is lfish</w:t>
+      </w:r>
+    </w:p>
+    <w:p>
+      <w:pPr>
+        <w:ind w:left="720"/>
+      </w:pPr>
+      <w:r>
+        <w:rPr>
+          <w:b/>
+          <w:bCs/>
+        </w:rPr>
+        <w:lastRenderedPageBreak/>
+        <w:t>33*</w:t>
+      </w:r>
+      <w:r>
+        <w:rPr>
+          <w:b/>
+          <w:bCs/>
+        </w:rPr>
+        <w:t xml:space="preserve">Layer 2: </w:t>
+      </w:r>
+      <w:r>
+        <w:t>- I He never have the quality of listening</w:t>
+      </w:r>
+    </w:p>
+    <w:p>
+      <w:pPr>
+        <w:ind w:left="720"/>
+      </w:pPr>
+      <w:r>
+        <w:rPr>
+          <w:b/>
+          <w:bCs/>
+        </w:rPr>
+        <w:t>22*</w:t>
+      </w:r>
+      <w:r>
+        <w:rPr>
+          <w:b/>
+          <w:bCs/>
+        </w:rPr>
+        <w:t>Layer 1: -</w:t>
+      </w:r>
+      <w:r>
+        <w:t xml:space="preserve"> </w:t>
+      </w:r>
+      <w:r>
+        <w:t>How dare he use such kind of words on.</w:t>
+      </w:r>
+    </w:p>
+    <w:p>
+      <w:pPr>
+        <w:ind w:left="720"/>
+      </w:pPr>
+      <w:r>
+        <w:rPr>
+          <w:b/>
+          <w:bCs/>
+        </w:rPr>
+        <w:t>80*</w:t>
+      </w:r>
+      <w:r>
+        <w:rPr>
+          <w:b/>
+          <w:bCs/>
+        </w:rPr>
+        <w:t>Core: -</w:t>
+      </w:r>
+      <w:r>
+        <w:t xml:space="preserve"> </w:t>
+      </w:r>
+      <w:r>
+        <w:t>Angry on the person who scolded</w:t>
+      </w:r>
+    </w:p>
+    <w:p>
+      <w:r>
+        <w:t>Note:- The core has repetitions of 80 which is sum of repetitions of all layers.</w:t>
+      </w:r>
+      <w:r>
+        <w:t xml:space="preserve"> Becoz every-time he thinks or revises the layer, the core would be triggered those many times. As core is triggered, related emotion will also trigger. </w:t>
       </w:r>
     </w:p>
     <w:p>
@@ -2408,6 +2565,7 @@
   <w:style w:type="character" w:default="1" w:styleId="DefaultParagraphFont">
     <w:name w:val="Default Paragraph Font"/>
     <w:uiPriority w:val="1"/>
+    <w:semiHidden/>
     <w:unhideWhenUsed/>
   </w:style>
   <w:style w:type="table" w:default="1" w:styleId="TableNormal">

--- a/Personality/Inner Personality.docx
+++ b/Personality/Inner Personality.docx
@@ -74,8 +74,19 @@
           <w:sz w:val="28"/>
           <w:szCs w:val="28"/>
         </w:rPr>
-        <w:t>The Primary Emotions for Human (Ekman / Plutchik models):-</w:t>
-      </w:r>
+        <w:t>The Primary Emotions for Human (Ekman / Plutchik models</w:t>
+      </w:r>
+      <w:proofErr w:type="gramStart"/>
+      <w:r>
+        <w:rPr>
+          <w:b/>
+          <w:bCs/>
+          <w:sz w:val="28"/>
+          <w:szCs w:val="28"/>
+        </w:rPr>
+        <w:t>):-</w:t>
+      </w:r>
+      <w:proofErr w:type="gramEnd"/>
     </w:p>
     <w:p>
       <w:r>
@@ -189,24 +200,52 @@
           <w:sz w:val="28"/>
           <w:szCs w:val="28"/>
         </w:rPr>
-        <w:t>The 5-Layer Human Model:-</w:t>
-      </w:r>
-    </w:p>
-    <w:p>
-      <w:r>
-        <w:rPr>
-          <w:b/>
-          <w:bCs/>
-        </w:rPr>
-        <w:t xml:space="preserve">    1. Emotion (Momentary State):-</w:t>
-      </w:r>
+        <w:t xml:space="preserve">The 5-Layer Human </w:t>
+      </w:r>
+      <w:proofErr w:type="gramStart"/>
+      <w:r>
+        <w:rPr>
+          <w:b/>
+          <w:bCs/>
+          <w:sz w:val="28"/>
+          <w:szCs w:val="28"/>
+        </w:rPr>
+        <w:t>Model:-</w:t>
+      </w:r>
+      <w:proofErr w:type="gramEnd"/>
+    </w:p>
+    <w:p>
+      <w:r>
+        <w:rPr>
+          <w:b/>
+          <w:bCs/>
+        </w:rPr>
+        <w:t xml:space="preserve">    1. Emotion (Momentary State</w:t>
+      </w:r>
+      <w:proofErr w:type="gramStart"/>
+      <w:r>
+        <w:rPr>
+          <w:b/>
+          <w:bCs/>
+        </w:rPr>
+        <w:t>):-</w:t>
+      </w:r>
+      <w:proofErr w:type="gramEnd"/>
       <w:r>
         <w:t xml:space="preserve"> A short-term internal feeling triggered by events</w:t>
       </w:r>
     </w:p>
     <w:p>
       <w:r>
-        <w:t xml:space="preserve">        Examples:- Anger, Fear, Joy, Disgust, Sadness</w:t>
+        <w:t xml:space="preserve">        </w:t>
+      </w:r>
+      <w:proofErr w:type="gramStart"/>
+      <w:r>
+        <w:t>Examples:-</w:t>
+      </w:r>
+      <w:proofErr w:type="gramEnd"/>
+      <w:r>
+        <w:t xml:space="preserve"> Anger, Fear, Joy, Disgust, Sadness</w:t>
       </w:r>
     </w:p>
     <w:p/>
@@ -219,15 +258,46 @@
           <w:b/>
           <w:bCs/>
         </w:rPr>
-        <w:t>2. Trait (Emotinal Tendency):-</w:t>
-      </w:r>
+        <w:t>2. Trait (Emoti</w:t>
+      </w:r>
+      <w:r>
+        <w:rPr>
+          <w:b/>
+          <w:bCs/>
+        </w:rPr>
+        <w:t>o</w:t>
+      </w:r>
+      <w:r>
+        <w:rPr>
+          <w:b/>
+          <w:bCs/>
+        </w:rPr>
+        <w:t>nal Tendency</w:t>
+      </w:r>
+      <w:proofErr w:type="gramStart"/>
+      <w:r>
+        <w:rPr>
+          <w:b/>
+          <w:bCs/>
+        </w:rPr>
+        <w:t>):-</w:t>
+      </w:r>
+      <w:proofErr w:type="gramEnd"/>
       <w:r>
         <w:t xml:space="preserve"> An emotion represents so often it becomes a default response</w:t>
       </w:r>
     </w:p>
     <w:p>
       <w:r>
-        <w:t xml:space="preserve">        Examples:- </w:t>
+        <w:t xml:space="preserve">        </w:t>
+      </w:r>
+      <w:proofErr w:type="gramStart"/>
+      <w:r>
+        <w:t>Examples:-</w:t>
+      </w:r>
+      <w:proofErr w:type="gramEnd"/>
+      <w:r>
+        <w:t xml:space="preserve"> </w:t>
       </w:r>
     </w:p>
     <w:p>
@@ -273,20 +343,61 @@
           <w:b/>
           <w:bCs/>
         </w:rPr>
-        <w:t>3. Defence Mechanism (Emotinal Protection):-</w:t>
-      </w:r>
+        <w:t>3. Defence Mechanism (</w:t>
+      </w:r>
+      <w:proofErr w:type="spellStart"/>
+      <w:r>
+        <w:rPr>
+          <w:b/>
+          <w:bCs/>
+        </w:rPr>
+        <w:t>Emotinal</w:t>
+      </w:r>
+      <w:proofErr w:type="spellEnd"/>
+      <w:r>
+        <w:rPr>
+          <w:b/>
+          <w:bCs/>
+        </w:rPr>
+        <w:t xml:space="preserve"> Protection</w:t>
+      </w:r>
+      <w:proofErr w:type="gramStart"/>
+      <w:r>
+        <w:rPr>
+          <w:b/>
+          <w:bCs/>
+        </w:rPr>
+        <w:t>):-</w:t>
+      </w:r>
+      <w:proofErr w:type="gramEnd"/>
       <w:r>
         <w:t xml:space="preserve"> Automatic psychological strategy to avoid pain</w:t>
       </w:r>
     </w:p>
     <w:p>
       <w:r>
-        <w:t xml:space="preserve">        Examples:- Ego -&gt; Dominates to avoid shame</w:t>
-      </w:r>
-    </w:p>
-    <w:p>
-      <w:r>
-        <w:t xml:space="preserve">                   Humor -&gt; Jokes to avoid vulnerability</w:t>
+        <w:t xml:space="preserve">        </w:t>
+      </w:r>
+      <w:proofErr w:type="gramStart"/>
+      <w:r>
+        <w:t>Examples:-</w:t>
+      </w:r>
+      <w:proofErr w:type="gramEnd"/>
+      <w:r>
+        <w:t xml:space="preserve"> Ego -&gt; Dominates to avoid shame</w:t>
+      </w:r>
+    </w:p>
+    <w:p>
+      <w:r>
+        <w:t xml:space="preserve">                   </w:t>
+      </w:r>
+      <w:proofErr w:type="spellStart"/>
+      <w:r>
+        <w:t>Humor</w:t>
+      </w:r>
+      <w:proofErr w:type="spellEnd"/>
+      <w:r>
+        <w:t xml:space="preserve"> -&gt; Jokes to avoid vulnerability</w:t>
       </w:r>
     </w:p>
     <w:p>
@@ -336,8 +447,19 @@
           <w:sz w:val="28"/>
           <w:szCs w:val="28"/>
         </w:rPr>
-        <w:t>4. Habit / Behaviour (Visible pattern):-</w:t>
-      </w:r>
+        <w:t>4. Habit / Behaviour (Visible pattern</w:t>
+      </w:r>
+      <w:proofErr w:type="gramStart"/>
+      <w:r>
+        <w:rPr>
+          <w:b/>
+          <w:bCs/>
+          <w:sz w:val="28"/>
+          <w:szCs w:val="28"/>
+        </w:rPr>
+        <w:t>):-</w:t>
+      </w:r>
+      <w:proofErr w:type="gramEnd"/>
       <w:r>
         <w:t xml:space="preserve"> Repeated external action caused by </w:t>
       </w:r>
@@ -349,7 +471,15 @@
     </w:p>
     <w:p>
       <w:r>
-        <w:t xml:space="preserve">        Examples:- Procrastination, Avoiding Eye contact, Overworking, Interrupting others,</w:t>
+        <w:t xml:space="preserve">        </w:t>
+      </w:r>
+      <w:proofErr w:type="gramStart"/>
+      <w:r>
+        <w:t>Examples:-</w:t>
+      </w:r>
+      <w:proofErr w:type="gramEnd"/>
+      <w:r>
+        <w:t xml:space="preserve"> Procrastination, Avoiding Eye contact, Overworking, Interrupting others,</w:t>
       </w:r>
     </w:p>
     <w:p>
@@ -386,8 +516,19 @@
           <w:sz w:val="28"/>
           <w:szCs w:val="28"/>
         </w:rPr>
-        <w:t>5. Personality (The Full Pattern):-</w:t>
-      </w:r>
+        <w:t>5. Personality (The Full Pattern</w:t>
+      </w:r>
+      <w:proofErr w:type="gramStart"/>
+      <w:r>
+        <w:rPr>
+          <w:b/>
+          <w:bCs/>
+          <w:sz w:val="28"/>
+          <w:szCs w:val="28"/>
+        </w:rPr>
+        <w:t>):-</w:t>
+      </w:r>
+      <w:proofErr w:type="gramEnd"/>
       <w:r>
         <w:t xml:space="preserve"> The consistent combination of the above four layers over time</w:t>
       </w:r>
@@ -398,8 +539,17 @@
           <w:b/>
           <w:bCs/>
         </w:rPr>
-        <w:t xml:space="preserve">        Examples:-</w:t>
-      </w:r>
+        <w:t xml:space="preserve">        </w:t>
+      </w:r>
+      <w:proofErr w:type="gramStart"/>
+      <w:r>
+        <w:rPr>
+          <w:b/>
+          <w:bCs/>
+        </w:rPr>
+        <w:t>Examples:-</w:t>
+      </w:r>
+      <w:proofErr w:type="gramEnd"/>
       <w:r>
         <w:t xml:space="preserve"> Rebellious but wounded</w:t>
       </w:r>
@@ -428,8 +578,19 @@
           <w:szCs w:val="28"/>
         </w:rPr>
         <w:lastRenderedPageBreak/>
-        <w:t>The 5-Layer Model Flow:-</w:t>
-      </w:r>
+        <w:t xml:space="preserve">The 5-Layer Model </w:t>
+      </w:r>
+      <w:proofErr w:type="gramStart"/>
+      <w:r>
+        <w:rPr>
+          <w:b/>
+          <w:bCs/>
+          <w:sz w:val="28"/>
+          <w:szCs w:val="28"/>
+        </w:rPr>
+        <w:t>Flow:-</w:t>
+      </w:r>
+      <w:proofErr w:type="gramEnd"/>
     </w:p>
     <w:p>
       <w:pPr>
@@ -561,7 +722,27 @@
           <w:sz w:val="28"/>
           <w:szCs w:val="28"/>
         </w:rPr>
-        <w:t xml:space="preserve">    Defense (How they Protect)</w:t>
+        <w:t xml:space="preserve">    </w:t>
+      </w:r>
+      <w:proofErr w:type="spellStart"/>
+      <w:r>
+        <w:rPr>
+          <w:b/>
+          <w:bCs/>
+          <w:sz w:val="28"/>
+          <w:szCs w:val="28"/>
+        </w:rPr>
+        <w:t>Defense</w:t>
+      </w:r>
+      <w:proofErr w:type="spellEnd"/>
+      <w:r>
+        <w:rPr>
+          <w:b/>
+          <w:bCs/>
+          <w:sz w:val="28"/>
+          <w:szCs w:val="28"/>
+        </w:rPr>
+        <w:t xml:space="preserve"> (How they Protect)</w:t>
       </w:r>
     </w:p>
     <w:p>
@@ -659,6 +840,7 @@
           <w:szCs w:val="28"/>
         </w:rPr>
       </w:pPr>
+      <w:proofErr w:type="gramStart"/>
       <w:r>
         <w:rPr>
           <w:b/>
@@ -668,6 +850,7 @@
         </w:rPr>
         <w:t>Behaviours:-</w:t>
       </w:r>
+      <w:proofErr w:type="gramEnd"/>
     </w:p>
     <w:p>
       <w:r>
@@ -833,18 +1016,32 @@
     </w:p>
     <w:p/>
     <w:p>
-      <w:r>
-        <w:t xml:space="preserve">Note:- </w:t>
-      </w:r>
-    </w:p>
-    <w:p>
-      <w:r>
-        <w:rPr>
-          <w:b/>
-          <w:bCs/>
-        </w:rPr>
-        <w:t>Anger Projection:-</w:t>
-      </w:r>
+      <w:proofErr w:type="gramStart"/>
+      <w:r>
+        <w:t>Note:-</w:t>
+      </w:r>
+      <w:proofErr w:type="gramEnd"/>
+      <w:r>
+        <w:t xml:space="preserve"> </w:t>
+      </w:r>
+    </w:p>
+    <w:p>
+      <w:r>
+        <w:rPr>
+          <w:b/>
+          <w:bCs/>
+        </w:rPr>
+        <w:t xml:space="preserve">Anger </w:t>
+      </w:r>
+      <w:proofErr w:type="gramStart"/>
+      <w:r>
+        <w:rPr>
+          <w:b/>
+          <w:bCs/>
+        </w:rPr>
+        <w:t>Projection:-</w:t>
+      </w:r>
+      <w:proofErr w:type="gramEnd"/>
       <w:r>
         <w:t xml:space="preserve"> </w:t>
       </w:r>
@@ -889,7 +1086,15 @@
       </w:pPr>
       <w:r>
         <w:lastRenderedPageBreak/>
-        <w:t>But they may apologize to them or find some other valid reason to prove he is valid even though subconsciously they know they are invalid(Unexpressed emotions).</w:t>
+        <w:t xml:space="preserve">But they may apologize to them or find some other valid reason to prove he is valid even though subconsciously they know they are </w:t>
+      </w:r>
+      <w:proofErr w:type="gramStart"/>
+      <w:r>
+        <w:t>invalid(</w:t>
+      </w:r>
+      <w:proofErr w:type="gramEnd"/>
+      <w:r>
+        <w:t>Unexpressed emotions).</w:t>
       </w:r>
     </w:p>
     <w:p>
@@ -992,16 +1197,28 @@
           <w:szCs w:val="32"/>
         </w:rPr>
       </w:pPr>
-    </w:p>
-    <w:p>
-      <w:pPr>
+      <w:r>
         <w:rPr>
           <w:b/>
           <w:bCs/>
           <w:sz w:val="32"/>
           <w:szCs w:val="32"/>
         </w:rPr>
-      </w:pPr>
+        <w:t>Extraction</w:t>
+      </w:r>
+    </w:p>
+    <w:p>
+      <w:r>
+        <w:t>People try to live their life through other in the name of Family, Morals, Relations, Authority</w:t>
+      </w:r>
+      <w:r>
+        <w:t>. They extract happiness from that human being.</w:t>
+      </w:r>
+    </w:p>
+    <w:p>
+      <w:r>
+        <w:t>If a person tries to extract from N members (N &lt; Threshold) then he may end up messing up with that person. He exceeds limit of extraction through person, as we can’t extract infinite happiness from a single person at given time.</w:t>
+      </w:r>
     </w:p>
     <w:p>
       <w:pPr>
@@ -1012,6 +1229,18 @@
           <w:szCs w:val="32"/>
         </w:rPr>
       </w:pPr>
+      <w:r>
+        <w:t>If a person tries to extract from N members (N</w:t>
+      </w:r>
+      <w:r>
+        <w:t xml:space="preserve"> &gt; </w:t>
+      </w:r>
+      <w:r>
+        <w:t>Threshold)</w:t>
+      </w:r>
+      <w:r>
+        <w:t xml:space="preserve"> then he may have a happy playful life. As he not exceeding the limit of extracting happiness from a given person at given time.</w:t>
+      </w:r>
     </w:p>
     <w:p>
       <w:pPr>
@@ -1022,16 +1251,691 @@
           <w:szCs w:val="32"/>
         </w:rPr>
       </w:pPr>
-    </w:p>
-    <w:p>
-      <w:pPr>
+      <w:r>
         <w:rPr>
           <w:b/>
           <w:bCs/>
           <w:sz w:val="32"/>
           <w:szCs w:val="32"/>
         </w:rPr>
-      </w:pPr>
+        <w:lastRenderedPageBreak/>
+        <w:t>Inner Thoughts</w:t>
+      </w:r>
+    </w:p>
+    <w:p>
+      <w:r>
+        <w:t>Below is an example of the character Dylan from the movie Friends with Benefits Inner Thought process.</w:t>
+      </w:r>
+    </w:p>
+    <w:p>
+      <w:pPr>
+        <w:ind w:left="720"/>
+      </w:pPr>
+      <w:r>
+        <w:rPr>
+          <w:b/>
+          <w:bCs/>
+        </w:rPr>
+        <w:t>@Layer 5: -</w:t>
+      </w:r>
+      <w:r>
+        <w:t xml:space="preserve"> She just came to meet me for the bonus check that’s </w:t>
+      </w:r>
+      <w:proofErr w:type="gramStart"/>
+      <w:r>
+        <w:t>it .</w:t>
+      </w:r>
+      <w:proofErr w:type="gramEnd"/>
+    </w:p>
+    <w:p>
+      <w:pPr>
+        <w:ind w:left="720"/>
+      </w:pPr>
+      <w:r>
+        <w:rPr>
+          <w:b/>
+          <w:bCs/>
+        </w:rPr>
+        <w:t>@Layer 4:</w:t>
+      </w:r>
+      <w:r>
+        <w:t xml:space="preserve"> - Why she is avoiding me suddenly??</w:t>
+      </w:r>
+    </w:p>
+    <w:p>
+      <w:pPr>
+        <w:ind w:left="720"/>
+      </w:pPr>
+      <w:r>
+        <w:rPr>
+          <w:b/>
+          <w:bCs/>
+        </w:rPr>
+        <w:t>@</w:t>
+      </w:r>
+      <w:r>
+        <w:rPr>
+          <w:b/>
+          <w:bCs/>
+        </w:rPr>
+        <w:t>Layer 3: -</w:t>
+      </w:r>
+      <w:r>
+        <w:t xml:space="preserve"> We just agreed as friends and Now things start to feel out of hands.</w:t>
+      </w:r>
+    </w:p>
+    <w:p>
+      <w:pPr>
+        <w:ind w:left="720"/>
+      </w:pPr>
+      <w:r>
+        <w:rPr>
+          <w:b/>
+          <w:bCs/>
+        </w:rPr>
+        <w:t>N*</w:t>
+      </w:r>
+      <w:r>
+        <w:rPr>
+          <w:b/>
+          <w:bCs/>
+        </w:rPr>
+        <w:t>Layer 2: -</w:t>
+      </w:r>
+      <w:r>
+        <w:t xml:space="preserve"> Wants to spend time with her. Hangout together. </w:t>
+      </w:r>
+    </w:p>
+    <w:p>
+      <w:pPr>
+        <w:ind w:left="720"/>
+      </w:pPr>
+      <w:r>
+        <w:rPr>
+          <w:b/>
+          <w:bCs/>
+        </w:rPr>
+        <w:t>N*</w:t>
+      </w:r>
+      <w:r>
+        <w:rPr>
+          <w:b/>
+          <w:bCs/>
+        </w:rPr>
+        <w:t xml:space="preserve">Layer </w:t>
+      </w:r>
+      <w:r>
+        <w:rPr>
+          <w:b/>
+          <w:bCs/>
+        </w:rPr>
+        <w:t>1</w:t>
+      </w:r>
+      <w:r>
+        <w:rPr>
+          <w:b/>
+          <w:bCs/>
+        </w:rPr>
+        <w:t>:</w:t>
+      </w:r>
+      <w:r>
+        <w:rPr>
+          <w:b/>
+          <w:bCs/>
+        </w:rPr>
+        <w:t xml:space="preserve"> </w:t>
+      </w:r>
+      <w:r>
+        <w:rPr>
+          <w:b/>
+          <w:bCs/>
+        </w:rPr>
+        <w:t>-</w:t>
+      </w:r>
+      <w:r>
+        <w:t xml:space="preserve"> </w:t>
+      </w:r>
+      <w:r>
+        <w:t>We are just Friends who have sex. No Emotions, No Feelings – Just Friends.</w:t>
+      </w:r>
+    </w:p>
+    <w:p>
+      <w:pPr>
+        <w:ind w:left="720"/>
+      </w:pPr>
+      <w:r>
+        <w:rPr>
+          <w:b/>
+          <w:bCs/>
+        </w:rPr>
+        <w:t>Wound: -</w:t>
+      </w:r>
+      <w:r>
+        <w:t xml:space="preserve"> Afraid to what happened to his father – His mother left them. </w:t>
+      </w:r>
+      <w:proofErr w:type="gramStart"/>
+      <w:r>
+        <w:t>So</w:t>
+      </w:r>
+      <w:proofErr w:type="gramEnd"/>
+      <w:r>
+        <w:t xml:space="preserve"> he is afraid</w:t>
+      </w:r>
+      <w:r>
+        <w:t xml:space="preserve"> </w:t>
+      </w:r>
+      <w:r>
+        <w:t>to accept a woman into his life and getting into a relationship.</w:t>
+      </w:r>
+      <w:r>
+        <w:t xml:space="preserve"> (Fear of Losing) </w:t>
+      </w:r>
+    </w:p>
+    <w:p>
+      <w:pPr>
+        <w:ind w:left="720"/>
+      </w:pPr>
+      <w:r>
+        <w:rPr>
+          <w:b/>
+          <w:bCs/>
+        </w:rPr>
+        <w:t>Core: -</w:t>
+      </w:r>
+      <w:r>
+        <w:t xml:space="preserve"> Fell for Jamie in their journey of Just Sex No Emotions</w:t>
+      </w:r>
+    </w:p>
+    <w:p/>
+    <w:p>
+      <w:r>
+        <w:t>Note:</w:t>
+      </w:r>
+      <w:r>
+        <w:t xml:space="preserve"> </w:t>
+      </w:r>
+      <w:r>
+        <w:t xml:space="preserve">- </w:t>
+      </w:r>
+      <w:r>
+        <w:t xml:space="preserve">N*Layer refers to the number of times he/she revised or thought about it. </w:t>
+      </w:r>
+      <w:r>
+        <w:t>layers marked with ‘@’ will happen in the Act-2 and Act-2 is the drama where their core wounds and traits will be in conflict situation.</w:t>
+      </w:r>
+      <w:r>
+        <w:t xml:space="preserve"> In Act-1 they just enjoy assuming there were no emotions. But when his sister starts to name their </w:t>
+      </w:r>
+      <w:r>
+        <w:t>clos</w:t>
+      </w:r>
+      <w:r>
+        <w:t>e</w:t>
+      </w:r>
+      <w:r>
+        <w:t>ness</w:t>
+      </w:r>
+      <w:r>
+        <w:t>, his ego mechanism starts as he is also in the same dilemma with trait and wound but neglected it instead of addressing it.</w:t>
+      </w:r>
+    </w:p>
+    <w:p>
+      <w:r>
+        <w:t xml:space="preserve">He lied to himself saying we are just friends even though in his core he built feelings for her. He is believing his Layer 1 (Fake truth) instead of actual Core truth. But </w:t>
+      </w:r>
+      <w:proofErr w:type="spellStart"/>
+      <w:proofErr w:type="gramStart"/>
+      <w:r>
+        <w:t>its</w:t>
+      </w:r>
+      <w:proofErr w:type="spellEnd"/>
+      <w:proofErr w:type="gramEnd"/>
+      <w:r>
+        <w:t xml:space="preserve"> been addressed by his sister - his fake truth got exposed and doesn’t had answer to his sister question. </w:t>
+      </w:r>
+      <w:proofErr w:type="gramStart"/>
+      <w:r>
+        <w:t>So</w:t>
+      </w:r>
+      <w:proofErr w:type="gramEnd"/>
+      <w:r>
+        <w:t xml:space="preserve"> he got pissed off / irritated – Ego defence mechanism came in through wound.</w:t>
+      </w:r>
+    </w:p>
+    <w:p/>
+    <w:p>
+      <w:r>
+        <w:t>For Example:</w:t>
+      </w:r>
+      <w:r>
+        <w:t xml:space="preserve"> </w:t>
+      </w:r>
+      <w:r>
+        <w:t xml:space="preserve">- </w:t>
+      </w:r>
+    </w:p>
+    <w:p>
+      <w:r>
+        <w:t xml:space="preserve">A person </w:t>
+      </w:r>
+      <w:proofErr w:type="spellStart"/>
+      <w:r>
+        <w:t>an</w:t>
+      </w:r>
+      <w:proofErr w:type="spellEnd"/>
+      <w:r>
+        <w:t xml:space="preserve"> have two core conflicts/ traits which may put him in various situations.</w:t>
+      </w:r>
+    </w:p>
+    <w:p>
+      <w:proofErr w:type="spellStart"/>
+      <w:proofErr w:type="gramStart"/>
+      <w:r>
+        <w:t>Lets</w:t>
+      </w:r>
+      <w:proofErr w:type="spellEnd"/>
+      <w:proofErr w:type="gramEnd"/>
+      <w:r>
+        <w:t xml:space="preserve"> assume Person A has two core traits as shown below</w:t>
+      </w:r>
+    </w:p>
+    <w:p>
+      <w:r>
+        <w:rPr>
+          <w:b/>
+          <w:bCs/>
+        </w:rPr>
+        <w:t>Person A Core Trair-</w:t>
+      </w:r>
+      <w:proofErr w:type="gramStart"/>
+      <w:r>
+        <w:rPr>
+          <w:b/>
+          <w:bCs/>
+        </w:rPr>
+        <w:t>1</w:t>
+      </w:r>
+      <w:r>
+        <w:t>:-</w:t>
+      </w:r>
+      <w:proofErr w:type="gramEnd"/>
+      <w:r>
+        <w:t xml:space="preserve"> (Every trait may not form from the wound, maybe genetics, social media, childhood stuff, etc)</w:t>
+      </w:r>
+    </w:p>
+    <w:p>
+      <w:pPr>
+        <w:ind w:left="720"/>
+      </w:pPr>
+      <w:r>
+        <w:rPr>
+          <w:b/>
+          <w:bCs/>
+        </w:rPr>
+        <w:t>25*</w:t>
+      </w:r>
+      <w:r>
+        <w:rPr>
+          <w:b/>
+          <w:bCs/>
+        </w:rPr>
+        <w:t>Layer 3: -</w:t>
+      </w:r>
+      <w:r>
+        <w:t xml:space="preserve"> </w:t>
+      </w:r>
+      <w:r>
+        <w:t xml:space="preserve">How many things I have done for him, but he is </w:t>
+      </w:r>
+      <w:proofErr w:type="spellStart"/>
+      <w:r>
+        <w:t>lfish</w:t>
+      </w:r>
+      <w:proofErr w:type="spellEnd"/>
+    </w:p>
+    <w:p>
+      <w:pPr>
+        <w:ind w:left="720"/>
+      </w:pPr>
+      <w:r>
+        <w:rPr>
+          <w:b/>
+          <w:bCs/>
+        </w:rPr>
+        <w:lastRenderedPageBreak/>
+        <w:t>33*</w:t>
+      </w:r>
+      <w:r>
+        <w:rPr>
+          <w:b/>
+          <w:bCs/>
+        </w:rPr>
+        <w:t xml:space="preserve">Layer 2: </w:t>
+      </w:r>
+      <w:r>
+        <w:t>- I He never have the quality of listening</w:t>
+      </w:r>
+    </w:p>
+    <w:p>
+      <w:pPr>
+        <w:ind w:left="720"/>
+      </w:pPr>
+      <w:r>
+        <w:rPr>
+          <w:b/>
+          <w:bCs/>
+        </w:rPr>
+        <w:t>22*</w:t>
+      </w:r>
+      <w:r>
+        <w:rPr>
+          <w:b/>
+          <w:bCs/>
+        </w:rPr>
+        <w:t>Layer 1: -</w:t>
+      </w:r>
+      <w:r>
+        <w:t xml:space="preserve"> How dare he use such kind of words on.</w:t>
+      </w:r>
+    </w:p>
+    <w:p>
+      <w:pPr>
+        <w:ind w:left="720"/>
+      </w:pPr>
+      <w:r>
+        <w:rPr>
+          <w:b/>
+          <w:bCs/>
+        </w:rPr>
+        <w:t>80*</w:t>
+      </w:r>
+      <w:r>
+        <w:rPr>
+          <w:b/>
+          <w:bCs/>
+        </w:rPr>
+        <w:t>Core: -</w:t>
+      </w:r>
+      <w:r>
+        <w:t xml:space="preserve"> Angry on the person who scolded</w:t>
+      </w:r>
+    </w:p>
+    <w:p>
+      <w:r>
+        <w:t>The core has repetitions of 80 which is sum of repetitions of all layers.</w:t>
+      </w:r>
+      <w:r>
+        <w:t xml:space="preserve"> </w:t>
+      </w:r>
+      <w:proofErr w:type="spellStart"/>
+      <w:r>
+        <w:t>Becoz</w:t>
+      </w:r>
+      <w:proofErr w:type="spellEnd"/>
+      <w:r>
+        <w:t xml:space="preserve"> every-time he thinks or revises the </w:t>
+      </w:r>
+      <w:proofErr w:type="gramStart"/>
+      <w:r>
+        <w:t>layer,</w:t>
+      </w:r>
+      <w:proofErr w:type="gramEnd"/>
+      <w:r>
+        <w:t xml:space="preserve"> the core would be triggered those many times. As core is triggered, related emotion will also trigger. </w:t>
+      </w:r>
+    </w:p>
+    <w:p>
+      <w:pPr>
+        <w:rPr>
+          <w:b/>
+          <w:bCs/>
+        </w:rPr>
+      </w:pPr>
+      <w:r>
+        <w:rPr>
+          <w:b/>
+          <w:bCs/>
+        </w:rPr>
+        <w:t>Note: -</w:t>
+      </w:r>
+    </w:p>
+    <w:p>
+      <w:pPr>
+        <w:rPr>
+          <w:b/>
+          <w:bCs/>
+        </w:rPr>
+      </w:pPr>
+      <w:r>
+        <w:rPr>
+          <w:b/>
+          <w:bCs/>
+        </w:rPr>
+        <w:t xml:space="preserve">Core can be even </w:t>
+      </w:r>
+      <w:proofErr w:type="gramStart"/>
+      <w:r>
+        <w:rPr>
+          <w:b/>
+          <w:bCs/>
+        </w:rPr>
+        <w:t>a:-</w:t>
+      </w:r>
+      <w:proofErr w:type="gramEnd"/>
+      <w:r>
+        <w:rPr>
+          <w:b/>
+          <w:bCs/>
+        </w:rPr>
+        <w:t xml:space="preserve"> </w:t>
+      </w:r>
+    </w:p>
+    <w:p>
+      <w:pPr>
+        <w:pStyle w:val="ListParagraph"/>
+        <w:numPr>
+          <w:ilvl w:val="0"/>
+          <w:numId w:val="6"/>
+        </w:numPr>
+        <w:rPr>
+          <w:b/>
+          <w:bCs/>
+        </w:rPr>
+      </w:pPr>
+      <w:r>
+        <w:rPr>
+          <w:b/>
+          <w:bCs/>
+        </w:rPr>
+        <w:t xml:space="preserve">Wish </w:t>
+      </w:r>
+    </w:p>
+    <w:p>
+      <w:pPr>
+        <w:pStyle w:val="ListParagraph"/>
+        <w:numPr>
+          <w:ilvl w:val="0"/>
+          <w:numId w:val="6"/>
+        </w:numPr>
+        <w:rPr>
+          <w:b/>
+          <w:bCs/>
+        </w:rPr>
+      </w:pPr>
+      <w:r>
+        <w:rPr>
+          <w:b/>
+          <w:bCs/>
+        </w:rPr>
+        <w:t xml:space="preserve">Expectation </w:t>
+      </w:r>
+    </w:p>
+    <w:p>
+      <w:pPr>
+        <w:pStyle w:val="ListParagraph"/>
+        <w:numPr>
+          <w:ilvl w:val="0"/>
+          <w:numId w:val="6"/>
+        </w:numPr>
+        <w:rPr>
+          <w:b/>
+          <w:bCs/>
+        </w:rPr>
+      </w:pPr>
+      <w:r>
+        <w:rPr>
+          <w:b/>
+          <w:bCs/>
+        </w:rPr>
+        <w:t>Extraction related</w:t>
+      </w:r>
+    </w:p>
+    <w:p>
+      <w:pPr>
+        <w:pStyle w:val="ListParagraph"/>
+        <w:numPr>
+          <w:ilvl w:val="0"/>
+          <w:numId w:val="6"/>
+        </w:numPr>
+        <w:rPr>
+          <w:b/>
+          <w:bCs/>
+        </w:rPr>
+      </w:pPr>
+      <w:r>
+        <w:rPr>
+          <w:b/>
+          <w:bCs/>
+        </w:rPr>
+        <w:t>Wound</w:t>
+      </w:r>
+    </w:p>
+    <w:p>
+      <w:pPr>
+        <w:pStyle w:val="ListParagraph"/>
+        <w:numPr>
+          <w:ilvl w:val="0"/>
+          <w:numId w:val="6"/>
+        </w:numPr>
+        <w:rPr>
+          <w:b/>
+          <w:bCs/>
+        </w:rPr>
+      </w:pPr>
+      <w:r>
+        <w:rPr>
+          <w:b/>
+          <w:bCs/>
+        </w:rPr>
+        <w:t>Likes/Dislikes</w:t>
+      </w:r>
+    </w:p>
+    <w:p>
+      <w:pPr>
+        <w:pStyle w:val="ListParagraph"/>
+        <w:numPr>
+          <w:ilvl w:val="0"/>
+          <w:numId w:val="6"/>
+        </w:numPr>
+        <w:rPr>
+          <w:b/>
+          <w:bCs/>
+        </w:rPr>
+      </w:pPr>
+      <w:r>
+        <w:rPr>
+          <w:b/>
+          <w:bCs/>
+        </w:rPr>
+        <w:t>Goal</w:t>
+      </w:r>
+    </w:p>
+    <w:p>
+      <w:pPr>
+        <w:pStyle w:val="ListParagraph"/>
+        <w:numPr>
+          <w:ilvl w:val="0"/>
+          <w:numId w:val="6"/>
+        </w:numPr>
+        <w:rPr>
+          <w:b/>
+          <w:bCs/>
+        </w:rPr>
+      </w:pPr>
+      <w:r>
+        <w:rPr>
+          <w:b/>
+          <w:bCs/>
+        </w:rPr>
+        <w:t>Inspiration</w:t>
+      </w:r>
+    </w:p>
+    <w:p>
+      <w:pPr>
+        <w:pStyle w:val="ListParagraph"/>
+        <w:numPr>
+          <w:ilvl w:val="0"/>
+          <w:numId w:val="6"/>
+        </w:numPr>
+        <w:rPr>
+          <w:b/>
+          <w:bCs/>
+        </w:rPr>
+      </w:pPr>
+      <w:r>
+        <w:rPr>
+          <w:b/>
+          <w:bCs/>
+        </w:rPr>
+        <w:t>Social Anxiety</w:t>
+      </w:r>
+    </w:p>
+    <w:p>
+      <w:pPr>
+        <w:pStyle w:val="ListParagraph"/>
+        <w:numPr>
+          <w:ilvl w:val="0"/>
+          <w:numId w:val="6"/>
+        </w:numPr>
+        <w:rPr>
+          <w:b/>
+          <w:bCs/>
+        </w:rPr>
+      </w:pPr>
+      <w:r>
+        <w:rPr>
+          <w:b/>
+          <w:bCs/>
+        </w:rPr>
+        <w:t>Society</w:t>
+      </w:r>
+    </w:p>
+    <w:p>
+      <w:pPr>
+        <w:pStyle w:val="ListParagraph"/>
+        <w:numPr>
+          <w:ilvl w:val="0"/>
+          <w:numId w:val="6"/>
+        </w:numPr>
+        <w:rPr>
+          <w:b/>
+          <w:bCs/>
+        </w:rPr>
+      </w:pPr>
+      <w:r>
+        <w:rPr>
+          <w:b/>
+          <w:bCs/>
+        </w:rPr>
+        <w:t>Learned through Social Media,</w:t>
+      </w:r>
+      <w:r>
+        <w:rPr>
+          <w:b/>
+          <w:bCs/>
+        </w:rPr>
+        <w:t xml:space="preserve"> Childhood, Surroundings, Movies, Celebrities Interviews, Influencers.</w:t>
+      </w:r>
     </w:p>
     <w:p>
       <w:pPr>
@@ -1042,417 +1946,6 @@
           <w:szCs w:val="32"/>
         </w:rPr>
       </w:pPr>
-    </w:p>
-    <w:p>
-      <w:pPr>
-        <w:rPr>
-          <w:b/>
-          <w:bCs/>
-          <w:sz w:val="32"/>
-          <w:szCs w:val="32"/>
-        </w:rPr>
-      </w:pPr>
-    </w:p>
-    <w:p>
-      <w:pPr>
-        <w:rPr>
-          <w:b/>
-          <w:bCs/>
-          <w:sz w:val="32"/>
-          <w:szCs w:val="32"/>
-        </w:rPr>
-      </w:pPr>
-      <w:r>
-        <w:rPr>
-          <w:b/>
-          <w:bCs/>
-          <w:sz w:val="32"/>
-          <w:szCs w:val="32"/>
-        </w:rPr>
-        <w:lastRenderedPageBreak/>
-        <w:t>Inner Thoughts</w:t>
-      </w:r>
-    </w:p>
-    <w:p>
-      <w:r>
-        <w:t>Below is an example of the character Dylan from the movie Friends with Benefits Inner Thought process.</w:t>
-      </w:r>
-    </w:p>
-    <w:p>
-      <w:pPr>
-        <w:ind w:left="720"/>
-      </w:pPr>
-      <w:r>
-        <w:rPr>
-          <w:b/>
-          <w:bCs/>
-        </w:rPr>
-        <w:t>@Layer 5: -</w:t>
-      </w:r>
-      <w:r>
-        <w:t xml:space="preserve"> She just came to meet me for the bonus check that’s it .</w:t>
-      </w:r>
-    </w:p>
-    <w:p>
-      <w:pPr>
-        <w:ind w:left="720"/>
-      </w:pPr>
-      <w:r>
-        <w:rPr>
-          <w:b/>
-          <w:bCs/>
-        </w:rPr>
-        <w:t>@Layer 4:</w:t>
-      </w:r>
-      <w:r>
-        <w:t xml:space="preserve"> - Why she is avoiding me suddenly??</w:t>
-      </w:r>
-    </w:p>
-    <w:p>
-      <w:pPr>
-        <w:ind w:left="720"/>
-      </w:pPr>
-      <w:r>
-        <w:rPr>
-          <w:b/>
-          <w:bCs/>
-        </w:rPr>
-        <w:t>@</w:t>
-      </w:r>
-      <w:r>
-        <w:rPr>
-          <w:b/>
-          <w:bCs/>
-        </w:rPr>
-        <w:t>Layer 3: -</w:t>
-      </w:r>
-      <w:r>
-        <w:t xml:space="preserve"> We just agreed as friends and Now things start to feel out of hands.</w:t>
-      </w:r>
-    </w:p>
-    <w:p>
-      <w:pPr>
-        <w:ind w:left="720"/>
-      </w:pPr>
-      <w:r>
-        <w:rPr>
-          <w:b/>
-          <w:bCs/>
-        </w:rPr>
-        <w:t>N*</w:t>
-      </w:r>
-      <w:r>
-        <w:rPr>
-          <w:b/>
-          <w:bCs/>
-        </w:rPr>
-        <w:t>Layer 2: -</w:t>
-      </w:r>
-      <w:r>
-        <w:t xml:space="preserve"> Wants to spend time with her. Hangout together. </w:t>
-      </w:r>
-    </w:p>
-    <w:p>
-      <w:pPr>
-        <w:ind w:left="720"/>
-      </w:pPr>
-      <w:r>
-        <w:rPr>
-          <w:b/>
-          <w:bCs/>
-        </w:rPr>
-        <w:t>N*</w:t>
-      </w:r>
-      <w:r>
-        <w:rPr>
-          <w:b/>
-          <w:bCs/>
-        </w:rPr>
-        <w:t xml:space="preserve">Layer </w:t>
-      </w:r>
-      <w:r>
-        <w:rPr>
-          <w:b/>
-          <w:bCs/>
-        </w:rPr>
-        <w:t>1</w:t>
-      </w:r>
-      <w:r>
-        <w:rPr>
-          <w:b/>
-          <w:bCs/>
-        </w:rPr>
-        <w:t>:</w:t>
-      </w:r>
-      <w:r>
-        <w:rPr>
-          <w:b/>
-          <w:bCs/>
-        </w:rPr>
-        <w:t xml:space="preserve"> </w:t>
-      </w:r>
-      <w:r>
-        <w:rPr>
-          <w:b/>
-          <w:bCs/>
-        </w:rPr>
-        <w:t>-</w:t>
-      </w:r>
-      <w:r>
-        <w:t xml:space="preserve"> </w:t>
-      </w:r>
-      <w:r>
-        <w:t>We are just Friends who have sex. No Emotions, No Feelings – Just Friends.</w:t>
-      </w:r>
-    </w:p>
-    <w:p>
-      <w:pPr>
-        <w:ind w:left="720"/>
-      </w:pPr>
-      <w:r>
-        <w:rPr>
-          <w:b/>
-          <w:bCs/>
-        </w:rPr>
-        <w:t>Wound: -</w:t>
-      </w:r>
-      <w:r>
-        <w:t xml:space="preserve"> Afraid to what happened to his father – His mother left them. So he is afraid</w:t>
-      </w:r>
-      <w:r>
-        <w:t xml:space="preserve"> </w:t>
-      </w:r>
-      <w:r>
-        <w:t>to accept a woman into his life and getting into a relationship.</w:t>
-      </w:r>
-      <w:r>
-        <w:t xml:space="preserve"> (Fear of Losing) </w:t>
-      </w:r>
-    </w:p>
-    <w:p>
-      <w:pPr>
-        <w:ind w:left="720"/>
-      </w:pPr>
-      <w:r>
-        <w:rPr>
-          <w:b/>
-          <w:bCs/>
-        </w:rPr>
-        <w:t>Core: -</w:t>
-      </w:r>
-      <w:r>
-        <w:t xml:space="preserve"> Fell for Jamie in their journey of Just Sex No Emotions</w:t>
-      </w:r>
-    </w:p>
-    <w:p/>
-    <w:p>
-      <w:r>
-        <w:t>Note:</w:t>
-      </w:r>
-      <w:r>
-        <w:t xml:space="preserve"> </w:t>
-      </w:r>
-      <w:r>
-        <w:t xml:space="preserve">- </w:t>
-      </w:r>
-      <w:r>
-        <w:t xml:space="preserve">N*Layer refers to the number of times he/she revised or thought about it. </w:t>
-      </w:r>
-      <w:r>
-        <w:t>layers marked with ‘@’ will happen in the Act-2 and Act-2 is the drama where their core wounds and traits will be in conflict situation.</w:t>
-      </w:r>
-      <w:r>
-        <w:t xml:space="preserve"> In Act-1 they just enjoy assuming there were no emotions. But when his sister starts to name their </w:t>
-      </w:r>
-      <w:r>
-        <w:t>clos</w:t>
-      </w:r>
-      <w:r>
-        <w:t>e</w:t>
-      </w:r>
-      <w:r>
-        <w:t>ness</w:t>
-      </w:r>
-      <w:r>
-        <w:t>, his ego mechanism starts as he is also in the same dilemma with trait and wound but neglected it instead of addressing it.</w:t>
-      </w:r>
-    </w:p>
-    <w:p>
-      <w:r>
-        <w:t>He lied to himself saying we are just friends even though in his core he built feelings for her. He is believing his Layer 1 (Fake truth) instead of actual Core truth. But its been addressed by his sister - his fake truth got exposed and doesn’t had answer to his sister question. So he got pissed off / irritated – Ego defence mechanism came in through wound.</w:t>
-      </w:r>
-    </w:p>
-    <w:p/>
-    <w:p>
-      <w:r>
-        <w:t xml:space="preserve">For Example:- </w:t>
-      </w:r>
-    </w:p>
-    <w:p>
-      <w:r>
-        <w:t>A person an have two core conflicts/ traits which may put him in various situations.</w:t>
-      </w:r>
-    </w:p>
-    <w:p>
-      <w:r>
-        <w:t>Lets assume Person A has two core traits as shown below</w:t>
-      </w:r>
-    </w:p>
-    <w:p>
-      <w:r>
-        <w:rPr>
-          <w:b/>
-          <w:bCs/>
-        </w:rPr>
-        <w:t>Person A Core Trair-1</w:t>
-      </w:r>
-      <w:r>
-        <w:t>:- (Every trait may not form from the wound, maybe genetics, social media, childhood stuff, etc)</w:t>
-      </w:r>
-    </w:p>
-    <w:p>
-      <w:pPr>
-        <w:ind w:left="720"/>
-      </w:pPr>
-      <w:r>
-        <w:rPr>
-          <w:b/>
-          <w:bCs/>
-        </w:rPr>
-        <w:t>25*</w:t>
-      </w:r>
-      <w:r>
-        <w:rPr>
-          <w:b/>
-          <w:bCs/>
-        </w:rPr>
-        <w:t>Layer 3: -</w:t>
-      </w:r>
-      <w:r>
-        <w:t xml:space="preserve"> </w:t>
-      </w:r>
-      <w:r>
-        <w:t>How many things I have done for him, but he is lfish</w:t>
-      </w:r>
-    </w:p>
-    <w:p>
-      <w:pPr>
-        <w:ind w:left="720"/>
-      </w:pPr>
-      <w:r>
-        <w:rPr>
-          <w:b/>
-          <w:bCs/>
-        </w:rPr>
-        <w:lastRenderedPageBreak/>
-        <w:t>33*</w:t>
-      </w:r>
-      <w:r>
-        <w:rPr>
-          <w:b/>
-          <w:bCs/>
-        </w:rPr>
-        <w:t xml:space="preserve">Layer 2: </w:t>
-      </w:r>
-      <w:r>
-        <w:t>- I He never have the quality of listening</w:t>
-      </w:r>
-    </w:p>
-    <w:p>
-      <w:pPr>
-        <w:ind w:left="720"/>
-      </w:pPr>
-      <w:r>
-        <w:rPr>
-          <w:b/>
-          <w:bCs/>
-        </w:rPr>
-        <w:t>22*</w:t>
-      </w:r>
-      <w:r>
-        <w:rPr>
-          <w:b/>
-          <w:bCs/>
-        </w:rPr>
-        <w:t>Layer 1: -</w:t>
-      </w:r>
-      <w:r>
-        <w:t xml:space="preserve"> </w:t>
-      </w:r>
-      <w:r>
-        <w:t>How dare he use such kind of words on.</w:t>
-      </w:r>
-    </w:p>
-    <w:p>
-      <w:pPr>
-        <w:ind w:left="720"/>
-      </w:pPr>
-      <w:r>
-        <w:rPr>
-          <w:b/>
-          <w:bCs/>
-        </w:rPr>
-        <w:t>80*</w:t>
-      </w:r>
-      <w:r>
-        <w:rPr>
-          <w:b/>
-          <w:bCs/>
-        </w:rPr>
-        <w:t>Core: -</w:t>
-      </w:r>
-      <w:r>
-        <w:t xml:space="preserve"> </w:t>
-      </w:r>
-      <w:r>
-        <w:t>Angry on the person who scolded</w:t>
-      </w:r>
-    </w:p>
-    <w:p>
-      <w:r>
-        <w:t>Note:- The core has repetitions of 80 which is sum of repetitions of all layers.</w:t>
-      </w:r>
-      <w:r>
-        <w:t xml:space="preserve"> Becoz every-time he thinks or revises the layer, the core would be triggered those many times. As core is triggered, related emotion will also trigger. </w:t>
-      </w:r>
-    </w:p>
-    <w:p>
-      <w:pPr>
-        <w:rPr>
-          <w:b/>
-          <w:bCs/>
-          <w:sz w:val="32"/>
-          <w:szCs w:val="32"/>
-        </w:rPr>
-      </w:pPr>
-    </w:p>
-    <w:p>
-      <w:pPr>
-        <w:rPr>
-          <w:b/>
-          <w:bCs/>
-          <w:sz w:val="32"/>
-          <w:szCs w:val="32"/>
-        </w:rPr>
-      </w:pPr>
-      <w:r>
-        <w:rPr>
-          <w:b/>
-          <w:bCs/>
-          <w:sz w:val="32"/>
-          <w:szCs w:val="32"/>
-        </w:rPr>
-        <w:tab/>
-      </w:r>
-      <w:r>
-        <w:rPr>
-          <w:b/>
-          <w:bCs/>
-          <w:sz w:val="32"/>
-          <w:szCs w:val="32"/>
-        </w:rPr>
-        <w:tab/>
-      </w:r>
       <w:r>
         <w:rPr>
           <w:b/>
@@ -1609,6 +2102,119 @@
     </w:lvl>
   </w:abstractNum>
   <w:abstractNum w:abstractNumId="1" w15:restartNumberingAfterBreak="0">
+    <w:nsid w:val="0CA3074F"/>
+    <w:multiLevelType w:val="hybridMultilevel"/>
+    <w:tmpl w:val="473888C6"/>
+    <w:lvl w:ilvl="0" w:tplc="40090001">
+      <w:start w:val="1"/>
+      <w:numFmt w:val="bullet"/>
+      <w:lvlText w:val=""/>
+      <w:lvlJc w:val="left"/>
+      <w:pPr>
+        <w:ind w:left="720" w:hanging="360"/>
+      </w:pPr>
+      <w:rPr>
+        <w:rFonts w:ascii="Symbol" w:hAnsi="Symbol" w:hint="default"/>
+      </w:rPr>
+    </w:lvl>
+    <w:lvl w:ilvl="1" w:tplc="40090003" w:tentative="1">
+      <w:start w:val="1"/>
+      <w:numFmt w:val="bullet"/>
+      <w:lvlText w:val="o"/>
+      <w:lvlJc w:val="left"/>
+      <w:pPr>
+        <w:ind w:left="1440" w:hanging="360"/>
+      </w:pPr>
+      <w:rPr>
+        <w:rFonts w:ascii="Courier New" w:hAnsi="Courier New" w:cs="Courier New" w:hint="default"/>
+      </w:rPr>
+    </w:lvl>
+    <w:lvl w:ilvl="2" w:tplc="40090005" w:tentative="1">
+      <w:start w:val="1"/>
+      <w:numFmt w:val="bullet"/>
+      <w:lvlText w:val=""/>
+      <w:lvlJc w:val="left"/>
+      <w:pPr>
+        <w:ind w:left="2160" w:hanging="360"/>
+      </w:pPr>
+      <w:rPr>
+        <w:rFonts w:ascii="Wingdings" w:hAnsi="Wingdings" w:hint="default"/>
+      </w:rPr>
+    </w:lvl>
+    <w:lvl w:ilvl="3" w:tplc="40090001" w:tentative="1">
+      <w:start w:val="1"/>
+      <w:numFmt w:val="bullet"/>
+      <w:lvlText w:val=""/>
+      <w:lvlJc w:val="left"/>
+      <w:pPr>
+        <w:ind w:left="2880" w:hanging="360"/>
+      </w:pPr>
+      <w:rPr>
+        <w:rFonts w:ascii="Symbol" w:hAnsi="Symbol" w:hint="default"/>
+      </w:rPr>
+    </w:lvl>
+    <w:lvl w:ilvl="4" w:tplc="40090003" w:tentative="1">
+      <w:start w:val="1"/>
+      <w:numFmt w:val="bullet"/>
+      <w:lvlText w:val="o"/>
+      <w:lvlJc w:val="left"/>
+      <w:pPr>
+        <w:ind w:left="3600" w:hanging="360"/>
+      </w:pPr>
+      <w:rPr>
+        <w:rFonts w:ascii="Courier New" w:hAnsi="Courier New" w:cs="Courier New" w:hint="default"/>
+      </w:rPr>
+    </w:lvl>
+    <w:lvl w:ilvl="5" w:tplc="40090005" w:tentative="1">
+      <w:start w:val="1"/>
+      <w:numFmt w:val="bullet"/>
+      <w:lvlText w:val=""/>
+      <w:lvlJc w:val="left"/>
+      <w:pPr>
+        <w:ind w:left="4320" w:hanging="360"/>
+      </w:pPr>
+      <w:rPr>
+        <w:rFonts w:ascii="Wingdings" w:hAnsi="Wingdings" w:hint="default"/>
+      </w:rPr>
+    </w:lvl>
+    <w:lvl w:ilvl="6" w:tplc="40090001" w:tentative="1">
+      <w:start w:val="1"/>
+      <w:numFmt w:val="bullet"/>
+      <w:lvlText w:val=""/>
+      <w:lvlJc w:val="left"/>
+      <w:pPr>
+        <w:ind w:left="5040" w:hanging="360"/>
+      </w:pPr>
+      <w:rPr>
+        <w:rFonts w:ascii="Symbol" w:hAnsi="Symbol" w:hint="default"/>
+      </w:rPr>
+    </w:lvl>
+    <w:lvl w:ilvl="7" w:tplc="40090003" w:tentative="1">
+      <w:start w:val="1"/>
+      <w:numFmt w:val="bullet"/>
+      <w:lvlText w:val="o"/>
+      <w:lvlJc w:val="left"/>
+      <w:pPr>
+        <w:ind w:left="5760" w:hanging="360"/>
+      </w:pPr>
+      <w:rPr>
+        <w:rFonts w:ascii="Courier New" w:hAnsi="Courier New" w:cs="Courier New" w:hint="default"/>
+      </w:rPr>
+    </w:lvl>
+    <w:lvl w:ilvl="8" w:tplc="40090005" w:tentative="1">
+      <w:start w:val="1"/>
+      <w:numFmt w:val="bullet"/>
+      <w:lvlText w:val=""/>
+      <w:lvlJc w:val="left"/>
+      <w:pPr>
+        <w:ind w:left="6480" w:hanging="360"/>
+      </w:pPr>
+      <w:rPr>
+        <w:rFonts w:ascii="Wingdings" w:hAnsi="Wingdings" w:hint="default"/>
+      </w:rPr>
+    </w:lvl>
+  </w:abstractNum>
+  <w:abstractNum w:abstractNumId="2" w15:restartNumberingAfterBreak="0">
     <w:nsid w:val="260F5971"/>
     <w:multiLevelType w:val="hybridMultilevel"/>
     <w:tmpl w:val="14BA66CC"/>
@@ -1721,7 +2327,7 @@
       </w:rPr>
     </w:lvl>
   </w:abstractNum>
-  <w:abstractNum w:abstractNumId="2" w15:restartNumberingAfterBreak="0">
+  <w:abstractNum w:abstractNumId="3" w15:restartNumberingAfterBreak="0">
     <w:nsid w:val="271E710D"/>
     <w:multiLevelType w:val="hybridMultilevel"/>
     <w:tmpl w:val="A788AD96"/>
@@ -1834,7 +2440,7 @@
       </w:rPr>
     </w:lvl>
   </w:abstractNum>
-  <w:abstractNum w:abstractNumId="3" w15:restartNumberingAfterBreak="0">
+  <w:abstractNum w:abstractNumId="4" w15:restartNumberingAfterBreak="0">
     <w:nsid w:val="59AE3628"/>
     <w:multiLevelType w:val="hybridMultilevel"/>
     <w:tmpl w:val="B8BED120"/>
@@ -1947,17 +2553,136 @@
       </w:rPr>
     </w:lvl>
   </w:abstractNum>
+  <w:abstractNum w:abstractNumId="5" w15:restartNumberingAfterBreak="0">
+    <w:nsid w:val="78151541"/>
+    <w:multiLevelType w:val="hybridMultilevel"/>
+    <w:tmpl w:val="46861750"/>
+    <w:lvl w:ilvl="0" w:tplc="40090001">
+      <w:start w:val="1"/>
+      <w:numFmt w:val="bullet"/>
+      <w:lvlText w:val=""/>
+      <w:lvlJc w:val="left"/>
+      <w:pPr>
+        <w:ind w:left="720" w:hanging="360"/>
+      </w:pPr>
+      <w:rPr>
+        <w:rFonts w:ascii="Symbol" w:hAnsi="Symbol" w:hint="default"/>
+      </w:rPr>
+    </w:lvl>
+    <w:lvl w:ilvl="1" w:tplc="40090003" w:tentative="1">
+      <w:start w:val="1"/>
+      <w:numFmt w:val="bullet"/>
+      <w:lvlText w:val="o"/>
+      <w:lvlJc w:val="left"/>
+      <w:pPr>
+        <w:ind w:left="1440" w:hanging="360"/>
+      </w:pPr>
+      <w:rPr>
+        <w:rFonts w:ascii="Courier New" w:hAnsi="Courier New" w:cs="Courier New" w:hint="default"/>
+      </w:rPr>
+    </w:lvl>
+    <w:lvl w:ilvl="2" w:tplc="40090005" w:tentative="1">
+      <w:start w:val="1"/>
+      <w:numFmt w:val="bullet"/>
+      <w:lvlText w:val=""/>
+      <w:lvlJc w:val="left"/>
+      <w:pPr>
+        <w:ind w:left="2160" w:hanging="360"/>
+      </w:pPr>
+      <w:rPr>
+        <w:rFonts w:ascii="Wingdings" w:hAnsi="Wingdings" w:hint="default"/>
+      </w:rPr>
+    </w:lvl>
+    <w:lvl w:ilvl="3" w:tplc="40090001" w:tentative="1">
+      <w:start w:val="1"/>
+      <w:numFmt w:val="bullet"/>
+      <w:lvlText w:val=""/>
+      <w:lvlJc w:val="left"/>
+      <w:pPr>
+        <w:ind w:left="2880" w:hanging="360"/>
+      </w:pPr>
+      <w:rPr>
+        <w:rFonts w:ascii="Symbol" w:hAnsi="Symbol" w:hint="default"/>
+      </w:rPr>
+    </w:lvl>
+    <w:lvl w:ilvl="4" w:tplc="40090003" w:tentative="1">
+      <w:start w:val="1"/>
+      <w:numFmt w:val="bullet"/>
+      <w:lvlText w:val="o"/>
+      <w:lvlJc w:val="left"/>
+      <w:pPr>
+        <w:ind w:left="3600" w:hanging="360"/>
+      </w:pPr>
+      <w:rPr>
+        <w:rFonts w:ascii="Courier New" w:hAnsi="Courier New" w:cs="Courier New" w:hint="default"/>
+      </w:rPr>
+    </w:lvl>
+    <w:lvl w:ilvl="5" w:tplc="40090005" w:tentative="1">
+      <w:start w:val="1"/>
+      <w:numFmt w:val="bullet"/>
+      <w:lvlText w:val=""/>
+      <w:lvlJc w:val="left"/>
+      <w:pPr>
+        <w:ind w:left="4320" w:hanging="360"/>
+      </w:pPr>
+      <w:rPr>
+        <w:rFonts w:ascii="Wingdings" w:hAnsi="Wingdings" w:hint="default"/>
+      </w:rPr>
+    </w:lvl>
+    <w:lvl w:ilvl="6" w:tplc="40090001" w:tentative="1">
+      <w:start w:val="1"/>
+      <w:numFmt w:val="bullet"/>
+      <w:lvlText w:val=""/>
+      <w:lvlJc w:val="left"/>
+      <w:pPr>
+        <w:ind w:left="5040" w:hanging="360"/>
+      </w:pPr>
+      <w:rPr>
+        <w:rFonts w:ascii="Symbol" w:hAnsi="Symbol" w:hint="default"/>
+      </w:rPr>
+    </w:lvl>
+    <w:lvl w:ilvl="7" w:tplc="40090003" w:tentative="1">
+      <w:start w:val="1"/>
+      <w:numFmt w:val="bullet"/>
+      <w:lvlText w:val="o"/>
+      <w:lvlJc w:val="left"/>
+      <w:pPr>
+        <w:ind w:left="5760" w:hanging="360"/>
+      </w:pPr>
+      <w:rPr>
+        <w:rFonts w:ascii="Courier New" w:hAnsi="Courier New" w:cs="Courier New" w:hint="default"/>
+      </w:rPr>
+    </w:lvl>
+    <w:lvl w:ilvl="8" w:tplc="40090005" w:tentative="1">
+      <w:start w:val="1"/>
+      <w:numFmt w:val="bullet"/>
+      <w:lvlText w:val=""/>
+      <w:lvlJc w:val="left"/>
+      <w:pPr>
+        <w:ind w:left="6480" w:hanging="360"/>
+      </w:pPr>
+      <w:rPr>
+        <w:rFonts w:ascii="Wingdings" w:hAnsi="Wingdings" w:hint="default"/>
+      </w:rPr>
+    </w:lvl>
+  </w:abstractNum>
   <w:num w:numId="1" w16cid:durableId="1238251008">
-    <w:abstractNumId w:val="3"/>
+    <w:abstractNumId w:val="4"/>
   </w:num>
   <w:num w:numId="2" w16cid:durableId="511800084">
     <w:abstractNumId w:val="0"/>
   </w:num>
   <w:num w:numId="3" w16cid:durableId="1911765653">
+    <w:abstractNumId w:val="3"/>
+  </w:num>
+  <w:num w:numId="4" w16cid:durableId="278151926">
     <w:abstractNumId w:val="2"/>
   </w:num>
-  <w:num w:numId="4" w16cid:durableId="278151926">
+  <w:num w:numId="5" w16cid:durableId="970357247">
     <w:abstractNumId w:val="1"/>
+  </w:num>
+  <w:num w:numId="6" w16cid:durableId="407926374">
+    <w:abstractNumId w:val="5"/>
   </w:num>
 </w:numbering>
 </file>

--- a/Personality/Inner Personality.docx
+++ b/Personality/Inner Personality.docx
@@ -74,19 +74,8 @@
           <w:sz w:val="28"/>
           <w:szCs w:val="28"/>
         </w:rPr>
-        <w:t>The Primary Emotions for Human (Ekman / Plutchik models</w:t>
-      </w:r>
-      <w:proofErr w:type="gramStart"/>
-      <w:r>
-        <w:rPr>
-          <w:b/>
-          <w:bCs/>
-          <w:sz w:val="28"/>
-          <w:szCs w:val="28"/>
-        </w:rPr>
-        <w:t>):-</w:t>
-      </w:r>
-      <w:proofErr w:type="gramEnd"/>
+        <w:t>The Primary Emotions for Human (Ekman / Plutchik models):-</w:t>
+      </w:r>
     </w:p>
     <w:p>
       <w:r>
@@ -200,52 +189,24 @@
           <w:sz w:val="28"/>
           <w:szCs w:val="28"/>
         </w:rPr>
-        <w:t xml:space="preserve">The 5-Layer Human </w:t>
-      </w:r>
-      <w:proofErr w:type="gramStart"/>
-      <w:r>
-        <w:rPr>
-          <w:b/>
-          <w:bCs/>
-          <w:sz w:val="28"/>
-          <w:szCs w:val="28"/>
-        </w:rPr>
-        <w:t>Model:-</w:t>
-      </w:r>
-      <w:proofErr w:type="gramEnd"/>
-    </w:p>
-    <w:p>
-      <w:r>
-        <w:rPr>
-          <w:b/>
-          <w:bCs/>
-        </w:rPr>
-        <w:t xml:space="preserve">    1. Emotion (Momentary State</w:t>
-      </w:r>
-      <w:proofErr w:type="gramStart"/>
-      <w:r>
-        <w:rPr>
-          <w:b/>
-          <w:bCs/>
-        </w:rPr>
-        <w:t>):-</w:t>
-      </w:r>
-      <w:proofErr w:type="gramEnd"/>
+        <w:t>The 5-Layer Human Model:-</w:t>
+      </w:r>
+    </w:p>
+    <w:p>
+      <w:r>
+        <w:rPr>
+          <w:b/>
+          <w:bCs/>
+        </w:rPr>
+        <w:t xml:space="preserve">    1. Emotion (Momentary State):-</w:t>
+      </w:r>
       <w:r>
         <w:t xml:space="preserve"> A short-term internal feeling triggered by events</w:t>
       </w:r>
     </w:p>
     <w:p>
       <w:r>
-        <w:t xml:space="preserve">        </w:t>
-      </w:r>
-      <w:proofErr w:type="gramStart"/>
-      <w:r>
-        <w:t>Examples:-</w:t>
-      </w:r>
-      <w:proofErr w:type="gramEnd"/>
-      <w:r>
-        <w:t xml:space="preserve"> Anger, Fear, Joy, Disgust, Sadness</w:t>
+        <w:t xml:space="preserve">        Examples:- Anger, Fear, Joy, Disgust, Sadness</w:t>
       </w:r>
     </w:p>
     <w:p/>
@@ -272,32 +233,15 @@
           <w:b/>
           <w:bCs/>
         </w:rPr>
-        <w:t>nal Tendency</w:t>
-      </w:r>
-      <w:proofErr w:type="gramStart"/>
-      <w:r>
-        <w:rPr>
-          <w:b/>
-          <w:bCs/>
-        </w:rPr>
-        <w:t>):-</w:t>
-      </w:r>
-      <w:proofErr w:type="gramEnd"/>
+        <w:t>nal Tendency):-</w:t>
+      </w:r>
       <w:r>
         <w:t xml:space="preserve"> An emotion represents so often it becomes a default response</w:t>
       </w:r>
     </w:p>
     <w:p>
       <w:r>
-        <w:t xml:space="preserve">        </w:t>
-      </w:r>
-      <w:proofErr w:type="gramStart"/>
-      <w:r>
-        <w:t>Examples:-</w:t>
-      </w:r>
-      <w:proofErr w:type="gramEnd"/>
-      <w:r>
-        <w:t xml:space="preserve"> </w:t>
+        <w:t xml:space="preserve">        Examples:- </w:t>
       </w:r>
     </w:p>
     <w:p>
@@ -343,61 +287,20 @@
           <w:b/>
           <w:bCs/>
         </w:rPr>
-        <w:t>3. Defence Mechanism (</w:t>
-      </w:r>
-      <w:proofErr w:type="spellStart"/>
-      <w:r>
-        <w:rPr>
-          <w:b/>
-          <w:bCs/>
-        </w:rPr>
-        <w:t>Emotinal</w:t>
-      </w:r>
-      <w:proofErr w:type="spellEnd"/>
-      <w:r>
-        <w:rPr>
-          <w:b/>
-          <w:bCs/>
-        </w:rPr>
-        <w:t xml:space="preserve"> Protection</w:t>
-      </w:r>
-      <w:proofErr w:type="gramStart"/>
-      <w:r>
-        <w:rPr>
-          <w:b/>
-          <w:bCs/>
-        </w:rPr>
-        <w:t>):-</w:t>
-      </w:r>
-      <w:proofErr w:type="gramEnd"/>
+        <w:t>3. Defence Mechanism (Emotinal Protection):-</w:t>
+      </w:r>
       <w:r>
         <w:t xml:space="preserve"> Automatic psychological strategy to avoid pain</w:t>
       </w:r>
     </w:p>
     <w:p>
       <w:r>
-        <w:t xml:space="preserve">        </w:t>
-      </w:r>
-      <w:proofErr w:type="gramStart"/>
-      <w:r>
-        <w:t>Examples:-</w:t>
-      </w:r>
-      <w:proofErr w:type="gramEnd"/>
-      <w:r>
-        <w:t xml:space="preserve"> Ego -&gt; Dominates to avoid shame</w:t>
-      </w:r>
-    </w:p>
-    <w:p>
-      <w:r>
-        <w:t xml:space="preserve">                   </w:t>
-      </w:r>
-      <w:proofErr w:type="spellStart"/>
-      <w:r>
-        <w:t>Humor</w:t>
-      </w:r>
-      <w:proofErr w:type="spellEnd"/>
-      <w:r>
-        <w:t xml:space="preserve"> -&gt; Jokes to avoid vulnerability</w:t>
+        <w:t xml:space="preserve">        Examples:- Ego -&gt; Dominates to avoid shame</w:t>
+      </w:r>
+    </w:p>
+    <w:p>
+      <w:r>
+        <w:t xml:space="preserve">                   Humor -&gt; Jokes to avoid vulnerability</w:t>
       </w:r>
     </w:p>
     <w:p>
@@ -447,19 +350,8 @@
           <w:sz w:val="28"/>
           <w:szCs w:val="28"/>
         </w:rPr>
-        <w:t>4. Habit / Behaviour (Visible pattern</w:t>
-      </w:r>
-      <w:proofErr w:type="gramStart"/>
-      <w:r>
-        <w:rPr>
-          <w:b/>
-          <w:bCs/>
-          <w:sz w:val="28"/>
-          <w:szCs w:val="28"/>
-        </w:rPr>
-        <w:t>):-</w:t>
-      </w:r>
-      <w:proofErr w:type="gramEnd"/>
+        <w:t>4. Habit / Behaviour (Visible pattern):-</w:t>
+      </w:r>
       <w:r>
         <w:t xml:space="preserve"> Repeated external action caused by </w:t>
       </w:r>
@@ -471,15 +363,7 @@
     </w:p>
     <w:p>
       <w:r>
-        <w:t xml:space="preserve">        </w:t>
-      </w:r>
-      <w:proofErr w:type="gramStart"/>
-      <w:r>
-        <w:t>Examples:-</w:t>
-      </w:r>
-      <w:proofErr w:type="gramEnd"/>
-      <w:r>
-        <w:t xml:space="preserve"> Procrastination, Avoiding Eye contact, Overworking, Interrupting others,</w:t>
+        <w:t xml:space="preserve">        Examples:- Procrastination, Avoiding Eye contact, Overworking, Interrupting others,</w:t>
       </w:r>
     </w:p>
     <w:p>
@@ -516,19 +400,8 @@
           <w:sz w:val="28"/>
           <w:szCs w:val="28"/>
         </w:rPr>
-        <w:t>5. Personality (The Full Pattern</w:t>
-      </w:r>
-      <w:proofErr w:type="gramStart"/>
-      <w:r>
-        <w:rPr>
-          <w:b/>
-          <w:bCs/>
-          <w:sz w:val="28"/>
-          <w:szCs w:val="28"/>
-        </w:rPr>
-        <w:t>):-</w:t>
-      </w:r>
-      <w:proofErr w:type="gramEnd"/>
+        <w:t>5. Personality (The Full Pattern):-</w:t>
+      </w:r>
       <w:r>
         <w:t xml:space="preserve"> The consistent combination of the above four layers over time</w:t>
       </w:r>
@@ -539,17 +412,8 @@
           <w:b/>
           <w:bCs/>
         </w:rPr>
-        <w:t xml:space="preserve">        </w:t>
-      </w:r>
-      <w:proofErr w:type="gramStart"/>
-      <w:r>
-        <w:rPr>
-          <w:b/>
-          <w:bCs/>
-        </w:rPr>
-        <w:t>Examples:-</w:t>
-      </w:r>
-      <w:proofErr w:type="gramEnd"/>
+        <w:t xml:space="preserve">        Examples:-</w:t>
+      </w:r>
       <w:r>
         <w:t xml:space="preserve"> Rebellious but wounded</w:t>
       </w:r>
@@ -578,19 +442,26 @@
           <w:szCs w:val="28"/>
         </w:rPr>
         <w:lastRenderedPageBreak/>
-        <w:t xml:space="preserve">The 5-Layer Model </w:t>
-      </w:r>
-      <w:proofErr w:type="gramStart"/>
-      <w:r>
-        <w:rPr>
-          <w:b/>
-          <w:bCs/>
-          <w:sz w:val="28"/>
-          <w:szCs w:val="28"/>
-        </w:rPr>
-        <w:t>Flow:-</w:t>
-      </w:r>
-      <w:proofErr w:type="gramEnd"/>
+        <w:t>The 5-Layer Model Flow:</w:t>
+      </w:r>
+      <w:r>
+        <w:rPr>
+          <w:b/>
+          <w:bCs/>
+          <w:sz w:val="28"/>
+          <w:szCs w:val="28"/>
+        </w:rPr>
+        <w:t xml:space="preserve"> </w:t>
+      </w:r>
+      <w:r>
+        <w:rPr>
+          <w:b/>
+          <w:bCs/>
+          <w:sz w:val="28"/>
+          <w:szCs w:val="28"/>
+        </w:rPr>
+        <w:t>-</w:t>
+      </w:r>
     </w:p>
     <w:p>
       <w:pPr>
@@ -722,27 +593,7 @@
           <w:sz w:val="28"/>
           <w:szCs w:val="28"/>
         </w:rPr>
-        <w:t xml:space="preserve">    </w:t>
-      </w:r>
-      <w:proofErr w:type="spellStart"/>
-      <w:r>
-        <w:rPr>
-          <w:b/>
-          <w:bCs/>
-          <w:sz w:val="28"/>
-          <w:szCs w:val="28"/>
-        </w:rPr>
-        <w:t>Defense</w:t>
-      </w:r>
-      <w:proofErr w:type="spellEnd"/>
-      <w:r>
-        <w:rPr>
-          <w:b/>
-          <w:bCs/>
-          <w:sz w:val="28"/>
-          <w:szCs w:val="28"/>
-        </w:rPr>
-        <w:t xml:space="preserve"> (How they Protect)</w:t>
+        <w:t xml:space="preserve">    Defense (How they Protect)</w:t>
       </w:r>
     </w:p>
     <w:p>
@@ -840,7 +691,6 @@
           <w:szCs w:val="28"/>
         </w:rPr>
       </w:pPr>
-      <w:proofErr w:type="gramStart"/>
       <w:r>
         <w:rPr>
           <w:b/>
@@ -850,7 +700,6 @@
         </w:rPr>
         <w:t>Behaviours:-</w:t>
       </w:r>
-      <w:proofErr w:type="gramEnd"/>
     </w:p>
     <w:p>
       <w:r>
@@ -1016,32 +865,18 @@
     </w:p>
     <w:p/>
     <w:p>
-      <w:proofErr w:type="gramStart"/>
-      <w:r>
-        <w:t>Note:-</w:t>
-      </w:r>
-      <w:proofErr w:type="gramEnd"/>
-      <w:r>
-        <w:t xml:space="preserve"> </w:t>
-      </w:r>
-    </w:p>
-    <w:p>
-      <w:r>
-        <w:rPr>
-          <w:b/>
-          <w:bCs/>
-        </w:rPr>
-        <w:t xml:space="preserve">Anger </w:t>
-      </w:r>
-      <w:proofErr w:type="gramStart"/>
-      <w:r>
-        <w:rPr>
-          <w:b/>
-          <w:bCs/>
-        </w:rPr>
-        <w:t>Projection:-</w:t>
-      </w:r>
-      <w:proofErr w:type="gramEnd"/>
+      <w:r>
+        <w:t xml:space="preserve">Note:- </w:t>
+      </w:r>
+    </w:p>
+    <w:p>
+      <w:r>
+        <w:rPr>
+          <w:b/>
+          <w:bCs/>
+        </w:rPr>
+        <w:t>Anger Projection:-</w:t>
+      </w:r>
       <w:r>
         <w:t xml:space="preserve"> </w:t>
       </w:r>
@@ -1086,15 +921,7 @@
       </w:pPr>
       <w:r>
         <w:lastRenderedPageBreak/>
-        <w:t xml:space="preserve">But they may apologize to them or find some other valid reason to prove he is valid even though subconsciously they know they are </w:t>
-      </w:r>
-      <w:proofErr w:type="gramStart"/>
-      <w:r>
-        <w:t>invalid(</w:t>
-      </w:r>
-      <w:proofErr w:type="gramEnd"/>
-      <w:r>
-        <w:t>Unexpressed emotions).</w:t>
+        <w:t>But they may apologize to them or find some other valid reason to prove he is valid even though subconsciously they know they are invalid(Unexpressed emotions).</w:t>
       </w:r>
     </w:p>
     <w:p>
@@ -1186,8 +1013,6 @@
         <w:t>develop boundaries – The personalities formed due to wounds/Inspiration wont easily dissolve with emotion except when the person is ecstatic – High Joy.</w:t>
       </w:r>
     </w:p>
-    <w:p/>
-    <w:p/>
     <w:p>
       <w:pPr>
         <w:rPr>
@@ -1221,6 +1046,16 @@
       </w:r>
     </w:p>
     <w:p>
+      <w:r>
+        <w:t>If a person tries to extract from N members (N &gt; Threshold) then he may have a happy playful life. As he not exceeding the limit of extracting happiness from a given person at given time.</w:t>
+      </w:r>
+    </w:p>
+    <w:p>
+      <w:r>
+        <w:t>People can only extract through that person within the share lines. If he is not getting enough satisfaction either he have to make a new share line or shift to another person.</w:t>
+      </w:r>
+    </w:p>
+    <w:p>
       <w:pPr>
         <w:rPr>
           <w:b/>
@@ -1229,18 +1064,6 @@
           <w:szCs w:val="32"/>
         </w:rPr>
       </w:pPr>
-      <w:r>
-        <w:t>If a person tries to extract from N members (N</w:t>
-      </w:r>
-      <w:r>
-        <w:t xml:space="preserve"> &gt; </w:t>
-      </w:r>
-      <w:r>
-        <w:t>Threshold)</w:t>
-      </w:r>
-      <w:r>
-        <w:t xml:space="preserve"> then he may have a happy playful life. As he not exceeding the limit of extracting happiness from a given person at given time.</w:t>
-      </w:r>
     </w:p>
     <w:p>
       <w:pPr>
@@ -1279,13 +1102,8 @@
         <w:t>@Layer 5: -</w:t>
       </w:r>
       <w:r>
-        <w:t xml:space="preserve"> She just came to meet me for the bonus check that’s </w:t>
-      </w:r>
-      <w:proofErr w:type="gramStart"/>
-      <w:r>
-        <w:t>it .</w:t>
-      </w:r>
-      <w:proofErr w:type="gramEnd"/>
+        <w:t xml:space="preserve"> She just came to meet me for the bonus check that’s it .</w:t>
+      </w:r>
     </w:p>
     <w:p>
       <w:pPr>
@@ -1411,15 +1229,7 @@
         <w:t>Wound: -</w:t>
       </w:r>
       <w:r>
-        <w:t xml:space="preserve"> Afraid to what happened to his father – His mother left them. </w:t>
-      </w:r>
-      <w:proofErr w:type="gramStart"/>
-      <w:r>
-        <w:t>So</w:t>
-      </w:r>
-      <w:proofErr w:type="gramEnd"/>
-      <w:r>
-        <w:t xml:space="preserve"> he is afraid</w:t>
+        <w:t xml:space="preserve"> Afraid to what happened to his father – His mother left them. So he is afraid</w:t>
       </w:r>
       <w:r>
         <w:t xml:space="preserve"> </w:t>
@@ -1481,25 +1291,7 @@
     </w:p>
     <w:p>
       <w:r>
-        <w:t xml:space="preserve">He lied to himself saying we are just friends even though in his core he built feelings for her. He is believing his Layer 1 (Fake truth) instead of actual Core truth. But </w:t>
-      </w:r>
-      <w:proofErr w:type="spellStart"/>
-      <w:proofErr w:type="gramStart"/>
-      <w:r>
-        <w:t>its</w:t>
-      </w:r>
-      <w:proofErr w:type="spellEnd"/>
-      <w:proofErr w:type="gramEnd"/>
-      <w:r>
-        <w:t xml:space="preserve"> been addressed by his sister - his fake truth got exposed and doesn’t had answer to his sister question. </w:t>
-      </w:r>
-      <w:proofErr w:type="gramStart"/>
-      <w:r>
-        <w:t>So</w:t>
-      </w:r>
-      <w:proofErr w:type="gramEnd"/>
-      <w:r>
-        <w:t xml:space="preserve"> he got pissed off / irritated – Ego defence mechanism came in through wound.</w:t>
+        <w:t>He lied to himself saying we are just friends even though in his core he built feelings for her. He is believing his Layer 1 (Fake truth) instead of actual Core truth. But its been addressed by his sister - his fake truth got exposed and doesn’t had answer to his sister question. So he got pissed off / irritated – Ego defence mechanism came in through wound.</w:t>
       </w:r>
     </w:p>
     <w:p/>
@@ -1516,51 +1308,24 @@
     </w:p>
     <w:p>
       <w:r>
-        <w:t xml:space="preserve">A person </w:t>
-      </w:r>
-      <w:proofErr w:type="spellStart"/>
-      <w:r>
-        <w:t>an</w:t>
-      </w:r>
-      <w:proofErr w:type="spellEnd"/>
-      <w:r>
-        <w:t xml:space="preserve"> have two core conflicts/ traits which may put him in various situations.</w:t>
-      </w:r>
-    </w:p>
-    <w:p>
-      <w:proofErr w:type="spellStart"/>
-      <w:proofErr w:type="gramStart"/>
-      <w:r>
-        <w:t>Lets</w:t>
-      </w:r>
-      <w:proofErr w:type="spellEnd"/>
-      <w:proofErr w:type="gramEnd"/>
-      <w:r>
-        <w:t xml:space="preserve"> assume Person A has two core traits as shown below</w:t>
-      </w:r>
-    </w:p>
-    <w:p>
-      <w:r>
-        <w:rPr>
-          <w:b/>
-          <w:bCs/>
-        </w:rPr>
-        <w:t>Person A Core Trair-</w:t>
-      </w:r>
-      <w:proofErr w:type="gramStart"/>
-      <w:r>
-        <w:rPr>
-          <w:b/>
-          <w:bCs/>
-        </w:rPr>
-        <w:t>1</w:t>
-      </w:r>
-      <w:r>
-        <w:t>:-</w:t>
-      </w:r>
-      <w:proofErr w:type="gramEnd"/>
-      <w:r>
-        <w:t xml:space="preserve"> (Every trait may not form from the wound, maybe genetics, social media, childhood stuff, etc)</w:t>
+        <w:t>A person an have two core conflicts/ traits which may put him in various situations.</w:t>
+      </w:r>
+    </w:p>
+    <w:p>
+      <w:r>
+        <w:t>Lets assume Person A has two core traits as shown below</w:t>
+      </w:r>
+    </w:p>
+    <w:p>
+      <w:r>
+        <w:rPr>
+          <w:b/>
+          <w:bCs/>
+        </w:rPr>
+        <w:t>Person A Core Trair-1</w:t>
+      </w:r>
+      <w:r>
+        <w:t>:- (Every trait may not form from the wound, maybe genetics, social media, childhood stuff, etc)</w:t>
       </w:r>
     </w:p>
     <w:p>
@@ -1585,13 +1350,8 @@
         <w:t xml:space="preserve"> </w:t>
       </w:r>
       <w:r>
-        <w:t xml:space="preserve">How many things I have done for him, but he is </w:t>
-      </w:r>
-      <w:proofErr w:type="spellStart"/>
-      <w:r>
-        <w:t>lfish</w:t>
-      </w:r>
-      <w:proofErr w:type="spellEnd"/>
+        <w:t>How many things I have done for him, but he is lfish</w:t>
+      </w:r>
     </w:p>
     <w:p>
       <w:pPr>
@@ -1665,23 +1425,7 @@
         <w:t>The core has repetitions of 80 which is sum of repetitions of all layers.</w:t>
       </w:r>
       <w:r>
-        <w:t xml:space="preserve"> </w:t>
-      </w:r>
-      <w:proofErr w:type="spellStart"/>
-      <w:r>
-        <w:t>Becoz</w:t>
-      </w:r>
-      <w:proofErr w:type="spellEnd"/>
-      <w:r>
-        <w:t xml:space="preserve"> every-time he thinks or revises the </w:t>
-      </w:r>
-      <w:proofErr w:type="gramStart"/>
-      <w:r>
-        <w:t>layer,</w:t>
-      </w:r>
-      <w:proofErr w:type="gramEnd"/>
-      <w:r>
-        <w:t xml:space="preserve"> the core would be triggered those many times. As core is triggered, related emotion will also trigger. </w:t>
+        <w:t xml:space="preserve"> Becoz every-time he thinks or revises the layer, the core would be triggered those many times. As core is triggered, related emotion will also trigger. </w:t>
       </w:r>
     </w:p>
     <w:p>
@@ -1711,23 +1455,7 @@
           <w:b/>
           <w:bCs/>
         </w:rPr>
-        <w:t xml:space="preserve">Core can be even </w:t>
-      </w:r>
-      <w:proofErr w:type="gramStart"/>
-      <w:r>
-        <w:rPr>
-          <w:b/>
-          <w:bCs/>
-        </w:rPr>
-        <w:t>a:-</w:t>
-      </w:r>
-      <w:proofErr w:type="gramEnd"/>
-      <w:r>
-        <w:rPr>
-          <w:b/>
-          <w:bCs/>
-        </w:rPr>
-        <w:t xml:space="preserve"> </w:t>
+        <w:t xml:space="preserve">Core can be even a:- </w:t>
       </w:r>
     </w:p>
     <w:p>

--- a/Personality/Inner Personality.docx
+++ b/Personality/Inner Personality.docx
@@ -836,7 +836,7 @@
         </w:numPr>
       </w:pPr>
       <w:r>
-        <w:t>The person isn’t sharing that topic to the person they he may project that emotion on them instead of sharing.</w:t>
+        <w:t>The person isn’t sharing that topic to the person they may project that emotion on them instead of sharing.</w:t>
       </w:r>
     </w:p>
     <w:p>
@@ -1308,12 +1308,24 @@
     </w:p>
     <w:p>
       <w:r>
-        <w:t>A person an have two core conflicts/ traits which may put him in various situations.</w:t>
-      </w:r>
-    </w:p>
-    <w:p>
-      <w:r>
-        <w:t>Lets assume Person A has two core traits as shown below</w:t>
+        <w:t xml:space="preserve">A person </w:t>
+      </w:r>
+      <w:r>
+        <w:t>c</w:t>
+      </w:r>
+      <w:r>
+        <w:t>an have two core conflicts/ traits which may put him in various situations.</w:t>
+      </w:r>
+    </w:p>
+    <w:p>
+      <w:r>
+        <w:t>Let</w:t>
+      </w:r>
+      <w:r>
+        <w:t>’</w:t>
+      </w:r>
+      <w:r>
+        <w:t>s assume Person A has two core traits as shown below</w:t>
       </w:r>
     </w:p>
     <w:p>
@@ -1455,7 +1467,21 @@
           <w:b/>
           <w:bCs/>
         </w:rPr>
-        <w:t xml:space="preserve">Core can be even a:- </w:t>
+        <w:t>Core can be even a:</w:t>
+      </w:r>
+      <w:r>
+        <w:rPr>
+          <w:b/>
+          <w:bCs/>
+        </w:rPr>
+        <w:t xml:space="preserve"> </w:t>
+      </w:r>
+      <w:r>
+        <w:rPr>
+          <w:b/>
+          <w:bCs/>
+        </w:rPr>
+        <w:t xml:space="preserve">- </w:t>
       </w:r>
     </w:p>
     <w:p>
@@ -1692,6 +1718,157 @@
         </w:rPr>
         <w:tab/>
       </w:r>
+    </w:p>
+    <w:p>
+      <w:pPr>
+        <w:rPr>
+          <w:b/>
+          <w:bCs/>
+          <w:sz w:val="32"/>
+          <w:szCs w:val="32"/>
+        </w:rPr>
+      </w:pPr>
+    </w:p>
+    <w:p>
+      <w:pPr>
+        <w:rPr>
+          <w:b/>
+          <w:bCs/>
+          <w:sz w:val="32"/>
+          <w:szCs w:val="32"/>
+        </w:rPr>
+      </w:pPr>
+      <w:r>
+        <w:rPr>
+          <w:b/>
+          <w:bCs/>
+          <w:sz w:val="32"/>
+          <w:szCs w:val="32"/>
+        </w:rPr>
+        <w:t>Involvement:</w:t>
+      </w:r>
+      <w:r>
+        <w:rPr>
+          <w:b/>
+          <w:bCs/>
+          <w:sz w:val="32"/>
+          <w:szCs w:val="32"/>
+        </w:rPr>
+        <w:t xml:space="preserve"> </w:t>
+      </w:r>
+      <w:r>
+        <w:rPr>
+          <w:b/>
+          <w:bCs/>
+          <w:sz w:val="32"/>
+          <w:szCs w:val="32"/>
+        </w:rPr>
+        <w:t>-</w:t>
+      </w:r>
+    </w:p>
+    <w:p>
+      <w:r>
+        <w:t>When we do any activity with complete involvement, we will stuck there for sometime and mind would be triggering thoughts related to that activity.</w:t>
+      </w:r>
+    </w:p>
+    <w:p>
+      <w:r>
+        <w:t>The activity can be an argument, Enjoyment, Learning/Studying, Fight, Game/Sport Playing, Working, Cooking, Cleaning, Watching Movies/Series.</w:t>
+      </w:r>
+    </w:p>
+    <w:p>
+      <w:r>
+        <w:t>With some positive involvement will trigger/release positive emotions, negative situations trigger negative emotions.</w:t>
+      </w:r>
+    </w:p>
+    <w:p>
+      <w:r>
+        <w:t>Getting clarity after doing some activity, will trigger positive emotions. It needs sometime to settle the thoughts and emotions triggered.</w:t>
+      </w:r>
+      <w:r>
+        <w:t xml:space="preserve"> </w:t>
+      </w:r>
+    </w:p>
+    <w:p>
+      <w:pPr>
+        <w:rPr>
+          <w:b/>
+          <w:bCs/>
+          <w:sz w:val="32"/>
+          <w:szCs w:val="32"/>
+        </w:rPr>
+      </w:pPr>
+    </w:p>
+    <w:p>
+      <w:pPr>
+        <w:rPr>
+          <w:b/>
+          <w:bCs/>
+          <w:sz w:val="32"/>
+          <w:szCs w:val="32"/>
+        </w:rPr>
+      </w:pPr>
+    </w:p>
+    <w:p>
+      <w:pPr>
+        <w:rPr>
+          <w:b/>
+          <w:bCs/>
+          <w:sz w:val="32"/>
+          <w:szCs w:val="32"/>
+        </w:rPr>
+      </w:pPr>
+      <w:r>
+        <w:rPr>
+          <w:b/>
+          <w:bCs/>
+          <w:sz w:val="32"/>
+          <w:szCs w:val="32"/>
+        </w:rPr>
+        <w:lastRenderedPageBreak/>
+        <w:t>Extremists: -</w:t>
+      </w:r>
+    </w:p>
+    <w:p>
+      <w:r>
+        <w:t>Some people got to extremes in their thoughts and behaviours.</w:t>
+      </w:r>
+    </w:p>
+    <w:p>
+      <w:r>
+        <w:t>For Example:</w:t>
+      </w:r>
+      <w:r>
+        <w:t xml:space="preserve"> </w:t>
+      </w:r>
+      <w:r>
+        <w:t xml:space="preserve">- </w:t>
+      </w:r>
+    </w:p>
+    <w:p>
+      <w:r>
+        <w:t>A person can be too nice, A person can be too toxic.</w:t>
+      </w:r>
+    </w:p>
+    <w:p>
+      <w:r>
+        <w:t>A person who believes all women/men are same, A person believes there are combination of good and bad women/men.</w:t>
+      </w:r>
+    </w:p>
+    <w:p>
+      <w:r>
+        <w:t xml:space="preserve">They can take an (Positive/Negative) Aspect / Quality/ Idealogy / Thought/ Traditions/ Morals to extents or edges. </w:t>
+      </w:r>
+    </w:p>
+    <w:p>
+      <w:pPr>
+        <w:rPr>
+          <w:b/>
+          <w:bCs/>
+          <w:sz w:val="32"/>
+          <w:szCs w:val="32"/>
+        </w:rPr>
+      </w:pPr>
     </w:p>
     <w:p/>
     <w:p>
